--- a/Documentation/Documentation Backend/Чупинин ПЗ.docx
+++ b/Documentation/Documentation Backend/Чупинин ПЗ.docx
@@ -1358,7 +1358,23 @@
                 <w:sz w:val="28"/>
                 <w:szCs w:val="22"/>
               </w:rPr>
-              <w:t>Разработка мобильного приложения для контроля тренировочного процесса и приема биологически активных добавок спортсменами (Backend)</w:t>
+              <w:t>Разработка мобильного приложения для контроля тренировочного процесса и приема биологически активных добавок спортсменами (</w:t>
+            </w:r>
+            <w:proofErr w:type="spellStart"/>
+            <w:r>
+              <w:rPr>
+                <w:sz w:val="28"/>
+                <w:szCs w:val="22"/>
+              </w:rPr>
+              <w:t>Backend</w:t>
+            </w:r>
+            <w:proofErr w:type="spellEnd"/>
+            <w:r>
+              <w:rPr>
+                <w:sz w:val="28"/>
+                <w:szCs w:val="22"/>
+              </w:rPr>
+              <w:t>)</w:t>
             </w:r>
           </w:p>
         </w:tc>
@@ -1850,7 +1866,6 @@
             <w:r>
               <w:rPr>
                 <w:sz w:val="28"/>
-                <w:highlight w:val="yellow"/>
               </w:rPr>
               <w:t>ПрИн-46</w:t>
             </w:r>
@@ -3158,12 +3173,8 @@
           <w:sz w:val="28"/>
         </w:rPr>
         <w:sectPr>
-          <w:headerReference w:type="even" r:id="rId8"/>
-          <w:headerReference w:type="default" r:id="rId9"/>
-          <w:footerReference w:type="even" r:id="rId10"/>
-          <w:footerReference w:type="default" r:id="rId11"/>
-          <w:headerReference w:type="first" r:id="rId12"/>
-          <w:footerReference w:type="first" r:id="rId13"/>
+          <w:headerReference w:type="default" r:id="rId8"/>
+          <w:footerReference w:type="default" r:id="rId9"/>
           <w:pgSz w:w="11906" w:h="16838" w:code="9"/>
           <w:pgMar w:top="1134" w:right="851" w:bottom="1134" w:left="1701" w:header="709" w:footer="709" w:gutter="0"/>
           <w:cols w:space="708"/>
@@ -4281,7 +4292,23 @@
                 <w:sz w:val="28"/>
                 <w:szCs w:val="22"/>
               </w:rPr>
-              <w:t>(Backend)</w:t>
+              <w:t>(</w:t>
+            </w:r>
+            <w:proofErr w:type="spellStart"/>
+            <w:r>
+              <w:rPr>
+                <w:sz w:val="28"/>
+                <w:szCs w:val="22"/>
+              </w:rPr>
+              <w:t>Backend</w:t>
+            </w:r>
+            <w:proofErr w:type="spellEnd"/>
+            <w:r>
+              <w:rPr>
+                <w:sz w:val="28"/>
+                <w:szCs w:val="22"/>
+              </w:rPr>
+              <w:t>)</w:t>
             </w:r>
           </w:p>
         </w:tc>
@@ -4562,14 +4589,30 @@
                 <w:sz w:val="28"/>
                 <w:szCs w:val="22"/>
               </w:rPr>
-              <w:t>(проекта)</w:t>
+              <w:t>(</w:t>
+            </w:r>
+            <w:proofErr w:type="gramStart"/>
+            <w:r>
+              <w:rPr>
+                <w:sz w:val="28"/>
+                <w:szCs w:val="22"/>
+              </w:rPr>
+              <w:t>проекта)</w:t>
             </w:r>
             <w:r>
               <w:rPr>
                 <w:sz w:val="28"/>
                 <w:vertAlign w:val="superscript"/>
               </w:rPr>
-              <w:t xml:space="preserve">            </w:t>
+              <w:t xml:space="preserve">   </w:t>
+            </w:r>
+            <w:proofErr w:type="gramEnd"/>
+            <w:r>
+              <w:rPr>
+                <w:sz w:val="28"/>
+                <w:vertAlign w:val="superscript"/>
+              </w:rPr>
+              <w:t xml:space="preserve">         </w:t>
             </w:r>
           </w:p>
         </w:tc>
@@ -4919,7 +4962,7 @@
           <w:sz w:val="28"/>
         </w:rPr>
         <w:sectPr>
-          <w:footerReference w:type="default" r:id="rId14"/>
+          <w:footerReference w:type="default" r:id="rId10"/>
           <w:pgSz w:w="11906" w:h="16838" w:code="9"/>
           <w:pgMar w:top="1134" w:right="851" w:bottom="1134" w:left="1701" w:header="709" w:footer="709" w:gutter="0"/>
           <w:cols w:space="708"/>
@@ -6756,6 +6799,51 @@
     </w:p>
     <w:p>
       <w:pPr>
+        <w:jc w:val="center"/>
+      </w:pPr>
+      <w:r>
+        <w:rPr>
+          <w:color w:val="000000"/>
+          <w:sz w:val="28"/>
+          <w:szCs w:val="28"/>
+        </w:rPr>
+        <w:t>ВКРБ-09.03.04-10.19-</w:t>
+      </w:r>
+      <w:r>
+        <w:rPr>
+          <w:color w:val="000000"/>
+          <w:sz w:val="28"/>
+          <w:szCs w:val="28"/>
+        </w:rPr>
+        <w:t>09-23</w:t>
+      </w:r>
+      <w:r>
+        <w:rPr>
+          <w:color w:val="000000"/>
+          <w:sz w:val="28"/>
+          <w:szCs w:val="28"/>
+        </w:rPr>
+        <w:t>-</w:t>
+      </w:r>
+      <w:r>
+        <w:rPr>
+          <w:color w:val="000000"/>
+          <w:sz w:val="28"/>
+          <w:szCs w:val="28"/>
+        </w:rPr>
+        <w:t>9</w:t>
+      </w:r>
+      <w:r>
+        <w:rPr>
+          <w:color w:val="000000"/>
+          <w:sz w:val="28"/>
+          <w:szCs w:val="28"/>
+        </w:rPr>
+        <w:t>1</w:t>
+      </w:r>
+    </w:p>
+    <w:p>
+      <w:pPr>
         <w:tabs>
           <w:tab w:val="center" w:pos="4677"/>
           <w:tab w:val="right" w:pos="9355"/>
@@ -6765,41 +6853,6 @@
           <w:sz w:val="28"/>
         </w:rPr>
       </w:pPr>
-      <w:r>
-        <w:rPr>
-          <w:sz w:val="28"/>
-          <w:highlight w:val="yellow"/>
-        </w:rPr>
-        <w:t>ВКРБ–09.03.04–10.19–</w:t>
-      </w:r>
-      <w:r>
-        <w:rPr>
-          <w:sz w:val="28"/>
-          <w:highlight w:val="yellow"/>
-        </w:rPr>
-        <w:t>16</w:t>
-      </w:r>
-      <w:r>
-        <w:rPr>
-          <w:sz w:val="28"/>
-          <w:highlight w:val="yellow"/>
-        </w:rPr>
-        <w:t>–2</w:t>
-      </w:r>
-      <w:r>
-        <w:rPr>
-          <w:sz w:val="28"/>
-          <w:highlight w:val="yellow"/>
-        </w:rPr>
-        <w:t>3</w:t>
-      </w:r>
-      <w:r>
-        <w:rPr>
-          <w:sz w:val="28"/>
-          <w:highlight w:val="yellow"/>
-        </w:rPr>
-        <w:t>–81</w:t>
-      </w:r>
     </w:p>
     <w:p>
       <w:pPr>
@@ -7307,6 +7360,7 @@
                     </w:rPr>
                     <w:t>«__</w:t>
                   </w:r>
+                  <w:proofErr w:type="gramStart"/>
                   <w:r>
                     <w:rPr>
                       <w:color w:val="000000"/>
@@ -7321,7 +7375,16 @@
                       <w:sz w:val="28"/>
                       <w:szCs w:val="28"/>
                     </w:rPr>
-                    <w:t>»___</w:t>
+                    <w:t>»_</w:t>
+                  </w:r>
+                  <w:proofErr w:type="gramEnd"/>
+                  <w:r>
+                    <w:rPr>
+                      <w:color w:val="000000"/>
+                      <w:sz w:val="28"/>
+                      <w:szCs w:val="28"/>
+                    </w:rPr>
+                    <w:t>__</w:t>
                   </w:r>
                   <w:r>
                     <w:rPr>
@@ -7590,7 +7653,23 @@
           <w:sz w:val="28"/>
           <w:szCs w:val="22"/>
         </w:rPr>
-        <w:t>процесса и приема биологически активных добавок спортсменами (Backend)</w:t>
+        <w:t>процесса и приема биологически активных добавок спортсменами (</w:t>
+      </w:r>
+      <w:proofErr w:type="spellStart"/>
+      <w:r>
+        <w:rPr>
+          <w:sz w:val="28"/>
+          <w:szCs w:val="22"/>
+        </w:rPr>
+        <w:t>Backend</w:t>
+      </w:r>
+      <w:proofErr w:type="spellEnd"/>
+      <w:r>
+        <w:rPr>
+          <w:sz w:val="28"/>
+          <w:szCs w:val="22"/>
+        </w:rPr>
+        <w:t>)</w:t>
       </w:r>
       <w:r>
         <w:rPr>
@@ -7668,7 +7747,15 @@
           <w:sz w:val="28"/>
           <w:szCs w:val="28"/>
         </w:rPr>
-        <w:t xml:space="preserve">- </w:t>
+        <w:t>-</w:t>
+      </w:r>
+      <w:proofErr w:type="gramStart"/>
+      <w:r>
+        <w:rPr>
+          <w:sz w:val="28"/>
+          <w:szCs w:val="28"/>
+        </w:rPr>
+        <w:t xml:space="preserve"> </w:t>
       </w:r>
       <w:r>
         <w:rPr>
@@ -7677,6 +7764,7 @@
         </w:rPr>
         <w:t>….</w:t>
       </w:r>
+      <w:proofErr w:type="gramEnd"/>
       <w:r>
         <w:rPr>
           <w:sz w:val="28"/>
@@ -7721,7 +7809,15 @@
           <w:sz w:val="28"/>
           <w:szCs w:val="28"/>
         </w:rPr>
-        <w:t>Ключевые слова</w:t>
+        <w:t xml:space="preserve">Ключевые </w:t>
+      </w:r>
+      <w:proofErr w:type="gramStart"/>
+      <w:r>
+        <w:rPr>
+          <w:sz w:val="28"/>
+          <w:szCs w:val="28"/>
+        </w:rPr>
+        <w:t>слова</w:t>
       </w:r>
       <w:r>
         <w:rPr>
@@ -7735,7 +7831,15 @@
           <w:sz w:val="28"/>
           <w:szCs w:val="28"/>
         </w:rPr>
-        <w:t>…..</w:t>
+        <w:t>….</w:t>
+      </w:r>
+      <w:proofErr w:type="gramEnd"/>
+      <w:r>
+        <w:rPr>
+          <w:sz w:val="28"/>
+          <w:szCs w:val="28"/>
+        </w:rPr>
+        <w:t>.</w:t>
       </w:r>
     </w:p>
     <w:p>
@@ -7837,7 +7941,7 @@
       <w:r>
         <w:fldChar w:fldCharType="separate"/>
       </w:r>
-      <w:hyperlink w:anchor="_Toc147217573" w:history="1">
+      <w:hyperlink w:anchor="_Toc154472252" w:history="1">
         <w:r>
           <w:rPr>
             <w:rStyle w:val="a8"/>
@@ -7864,7 +7968,7 @@
             <w:noProof/>
             <w:webHidden/>
           </w:rPr>
-          <w:instrText xml:space="preserve"> PAGEREF _Toc147217573 \h </w:instrText>
+          <w:instrText xml:space="preserve"> PAGEREF _Toc154472252 \h </w:instrText>
         </w:r>
         <w:r>
           <w:rPr>
@@ -7911,13 +8015,13 @@
           <w14:ligatures w14:val="standardContextual"/>
         </w:rPr>
       </w:pPr>
-      <w:hyperlink w:anchor="_Toc147217574" w:history="1">
+      <w:hyperlink w:anchor="_Toc154472253" w:history="1">
         <w:r>
           <w:rPr>
             <w:rStyle w:val="a8"/>
             <w:noProof/>
           </w:rPr>
-          <w:t>1 Анализ виртуальных туров российских и зарубежных вузов</w:t>
+          <w:t>1 Анализ существующих подходов в контроле тренировочного процесса приема БАД спортсменами</w:t>
         </w:r>
         <w:r>
           <w:rPr>
@@ -7938,7 +8042,7 @@
             <w:noProof/>
             <w:webHidden/>
           </w:rPr>
-          <w:instrText xml:space="preserve"> PAGEREF _Toc147217574 \h </w:instrText>
+          <w:instrText xml:space="preserve"> PAGEREF _Toc154472253 \h </w:instrText>
         </w:r>
         <w:r>
           <w:rPr>
@@ -7985,7 +8089,7 @@
           <w14:ligatures w14:val="standardContextual"/>
         </w:rPr>
       </w:pPr>
-      <w:hyperlink w:anchor="_Toc147217575" w:history="1">
+      <w:hyperlink w:anchor="_Toc154472254" w:history="1">
         <w:r>
           <w:rPr>
             <w:rStyle w:val="a8"/>
@@ -8012,7 +8116,7 @@
             <w:noProof/>
             <w:webHidden/>
           </w:rPr>
-          <w:instrText xml:space="preserve"> PAGEREF _Toc147217575 \h </w:instrText>
+          <w:instrText xml:space="preserve"> PAGEREF _Toc154472254 \h </w:instrText>
         </w:r>
         <w:r>
           <w:rPr>
@@ -8059,7 +8163,7 @@
           <w14:ligatures w14:val="standardContextual"/>
         </w:rPr>
       </w:pPr>
-      <w:hyperlink w:anchor="_Toc147217576" w:history="1">
+      <w:hyperlink w:anchor="_Toc154472255" w:history="1">
         <w:r>
           <w:rPr>
             <w:rStyle w:val="a8"/>
@@ -8086,7 +8190,7 @@
             <w:noProof/>
             <w:webHidden/>
           </w:rPr>
-          <w:instrText xml:space="preserve"> PAGEREF _Toc147217576 \h </w:instrText>
+          <w:instrText xml:space="preserve"> PAGEREF _Toc154472255 \h </w:instrText>
         </w:r>
         <w:r>
           <w:rPr>
@@ -8106,7 +8210,7 @@
             <w:noProof/>
             <w:webHidden/>
           </w:rPr>
-          <w:t>10</w:t>
+          <w:t>23</w:t>
         </w:r>
         <w:r>
           <w:rPr>
@@ -8133,7 +8237,7 @@
           <w14:ligatures w14:val="standardContextual"/>
         </w:rPr>
       </w:pPr>
-      <w:hyperlink w:anchor="_Toc147217577" w:history="1">
+      <w:hyperlink w:anchor="_Toc154472256" w:history="1">
         <w:r>
           <w:rPr>
             <w:rStyle w:val="a8"/>
@@ -8160,7 +8264,7 @@
             <w:noProof/>
             <w:webHidden/>
           </w:rPr>
-          <w:instrText xml:space="preserve"> PAGEREF _Toc147217577 \h </w:instrText>
+          <w:instrText xml:space="preserve"> PAGEREF _Toc154472256 \h </w:instrText>
         </w:r>
         <w:r>
           <w:rPr>
@@ -8180,7 +8284,7 @@
             <w:noProof/>
             <w:webHidden/>
           </w:rPr>
-          <w:t>10</w:t>
+          <w:t>23</w:t>
         </w:r>
         <w:r>
           <w:rPr>
@@ -8207,7 +8311,7 @@
           <w14:ligatures w14:val="standardContextual"/>
         </w:rPr>
       </w:pPr>
-      <w:hyperlink w:anchor="_Toc147217578" w:history="1">
+      <w:hyperlink w:anchor="_Toc154472257" w:history="1">
         <w:r>
           <w:rPr>
             <w:rStyle w:val="a8"/>
@@ -8234,7 +8338,7 @@
             <w:noProof/>
             <w:webHidden/>
           </w:rPr>
-          <w:instrText xml:space="preserve"> PAGEREF _Toc147217578 \h </w:instrText>
+          <w:instrText xml:space="preserve"> PAGEREF _Toc154472257 \h </w:instrText>
         </w:r>
         <w:r>
           <w:rPr>
@@ -8254,7 +8358,7 @@
             <w:noProof/>
             <w:webHidden/>
           </w:rPr>
-          <w:t>10</w:t>
+          <w:t>23</w:t>
         </w:r>
         <w:r>
           <w:rPr>
@@ -8281,7 +8385,7 @@
           <w14:ligatures w14:val="standardContextual"/>
         </w:rPr>
       </w:pPr>
-      <w:hyperlink w:anchor="_Toc147217579" w:history="1">
+      <w:hyperlink w:anchor="_Toc154472258" w:history="1">
         <w:r>
           <w:rPr>
             <w:rStyle w:val="a8"/>
@@ -8308,7 +8412,7 @@
             <w:noProof/>
             <w:webHidden/>
           </w:rPr>
-          <w:instrText xml:space="preserve"> PAGEREF _Toc147217579 \h </w:instrText>
+          <w:instrText xml:space="preserve"> PAGEREF _Toc154472258 \h </w:instrText>
         </w:r>
         <w:r>
           <w:rPr>
@@ -8328,7 +8432,7 @@
             <w:noProof/>
             <w:webHidden/>
           </w:rPr>
-          <w:t>10</w:t>
+          <w:t>23</w:t>
         </w:r>
         <w:r>
           <w:rPr>
@@ -8355,7 +8459,7 @@
           <w14:ligatures w14:val="standardContextual"/>
         </w:rPr>
       </w:pPr>
-      <w:hyperlink w:anchor="_Toc147217580" w:history="1">
+      <w:hyperlink w:anchor="_Toc154472259" w:history="1">
         <w:r>
           <w:rPr>
             <w:rStyle w:val="a8"/>
@@ -8382,7 +8486,7 @@
             <w:noProof/>
             <w:webHidden/>
           </w:rPr>
-          <w:instrText xml:space="preserve"> PAGEREF _Toc147217580 \h </w:instrText>
+          <w:instrText xml:space="preserve"> PAGEREF _Toc154472259 \h </w:instrText>
         </w:r>
         <w:r>
           <w:rPr>
@@ -8402,7 +8506,7 @@
             <w:noProof/>
             <w:webHidden/>
           </w:rPr>
-          <w:t>10</w:t>
+          <w:t>23</w:t>
         </w:r>
         <w:r>
           <w:rPr>
@@ -8429,7 +8533,7 @@
           <w14:ligatures w14:val="standardContextual"/>
         </w:rPr>
       </w:pPr>
-      <w:hyperlink w:anchor="_Toc147217581" w:history="1">
+      <w:hyperlink w:anchor="_Toc154472260" w:history="1">
         <w:r>
           <w:rPr>
             <w:rStyle w:val="a8"/>
@@ -8486,7 +8590,7 @@
             <w:noProof/>
             <w:webHidden/>
           </w:rPr>
-          <w:instrText xml:space="preserve"> PAGEREF _Toc147217581 \h </w:instrText>
+          <w:instrText xml:space="preserve"> PAGEREF _Toc154472260 \h </w:instrText>
         </w:r>
         <w:r>
           <w:rPr>
@@ -8506,7 +8610,7 @@
             <w:noProof/>
             <w:webHidden/>
           </w:rPr>
-          <w:t>10</w:t>
+          <w:t>23</w:t>
         </w:r>
         <w:r>
           <w:rPr>
@@ -8533,7 +8637,7 @@
           <w14:ligatures w14:val="standardContextual"/>
         </w:rPr>
       </w:pPr>
-      <w:hyperlink w:anchor="_Toc147217582" w:history="1">
+      <w:hyperlink w:anchor="_Toc154472261" w:history="1">
         <w:r>
           <w:rPr>
             <w:rStyle w:val="a8"/>
@@ -8560,7 +8664,7 @@
             <w:noProof/>
             <w:webHidden/>
           </w:rPr>
-          <w:instrText xml:space="preserve"> PAGEREF _Toc147217582 \h </w:instrText>
+          <w:instrText xml:space="preserve"> PAGEREF _Toc154472261 \h </w:instrText>
         </w:r>
         <w:r>
           <w:rPr>
@@ -8580,7 +8684,7 @@
             <w:noProof/>
             <w:webHidden/>
           </w:rPr>
-          <w:t>10</w:t>
+          <w:t>23</w:t>
         </w:r>
         <w:r>
           <w:rPr>
@@ -8607,7 +8711,7 @@
           <w14:ligatures w14:val="standardContextual"/>
         </w:rPr>
       </w:pPr>
-      <w:hyperlink w:anchor="_Toc147217583" w:history="1">
+      <w:hyperlink w:anchor="_Toc154472262" w:history="1">
         <w:r>
           <w:rPr>
             <w:rStyle w:val="a8"/>
@@ -8634,7 +8738,7 @@
             <w:noProof/>
             <w:webHidden/>
           </w:rPr>
-          <w:instrText xml:space="preserve"> PAGEREF _Toc147217583 \h </w:instrText>
+          <w:instrText xml:space="preserve"> PAGEREF _Toc154472262 \h </w:instrText>
         </w:r>
         <w:r>
           <w:rPr>
@@ -8654,7 +8758,7 @@
             <w:noProof/>
             <w:webHidden/>
           </w:rPr>
-          <w:t>10</w:t>
+          <w:t>23</w:t>
         </w:r>
         <w:r>
           <w:rPr>
@@ -8681,7 +8785,7 @@
           <w14:ligatures w14:val="standardContextual"/>
         </w:rPr>
       </w:pPr>
-      <w:hyperlink w:anchor="_Toc147217584" w:history="1">
+      <w:hyperlink w:anchor="_Toc154472263" w:history="1">
         <w:r>
           <w:rPr>
             <w:rStyle w:val="a8"/>
@@ -8708,7 +8812,7 @@
             <w:noProof/>
             <w:webHidden/>
           </w:rPr>
-          <w:instrText xml:space="preserve"> PAGEREF _Toc147217584 \h </w:instrText>
+          <w:instrText xml:space="preserve"> PAGEREF _Toc154472263 \h </w:instrText>
         </w:r>
         <w:r>
           <w:rPr>
@@ -8728,7 +8832,7 @@
             <w:noProof/>
             <w:webHidden/>
           </w:rPr>
-          <w:t>12</w:t>
+          <w:t>25</w:t>
         </w:r>
         <w:r>
           <w:rPr>
@@ -8755,7 +8859,7 @@
           <w14:ligatures w14:val="standardContextual"/>
         </w:rPr>
       </w:pPr>
-      <w:hyperlink w:anchor="_Toc147217585" w:history="1">
+      <w:hyperlink w:anchor="_Toc154472264" w:history="1">
         <w:r>
           <w:rPr>
             <w:rStyle w:val="a8"/>
@@ -8782,7 +8886,7 @@
             <w:noProof/>
             <w:webHidden/>
           </w:rPr>
-          <w:instrText xml:space="preserve"> PAGEREF _Toc147217585 \h </w:instrText>
+          <w:instrText xml:space="preserve"> PAGEREF _Toc154472264 \h </w:instrText>
         </w:r>
         <w:r>
           <w:rPr>
@@ -8802,7 +8906,7 @@
             <w:noProof/>
             <w:webHidden/>
           </w:rPr>
-          <w:t>13</w:t>
+          <w:t>26</w:t>
         </w:r>
         <w:r>
           <w:rPr>
@@ -8829,7 +8933,7 @@
           <w14:ligatures w14:val="standardContextual"/>
         </w:rPr>
       </w:pPr>
-      <w:hyperlink w:anchor="_Toc147217586" w:history="1">
+      <w:hyperlink w:anchor="_Toc154472265" w:history="1">
         <w:r>
           <w:rPr>
             <w:rStyle w:val="a8"/>
@@ -8856,7 +8960,7 @@
             <w:noProof/>
             <w:webHidden/>
           </w:rPr>
-          <w:instrText xml:space="preserve"> PAGEREF _Toc147217586 \h </w:instrText>
+          <w:instrText xml:space="preserve"> PAGEREF _Toc154472265 \h </w:instrText>
         </w:r>
         <w:r>
           <w:rPr>
@@ -8876,7 +8980,7 @@
             <w:noProof/>
             <w:webHidden/>
           </w:rPr>
-          <w:t>13</w:t>
+          <w:t>26</w:t>
         </w:r>
         <w:r>
           <w:rPr>
@@ -8903,7 +9007,7 @@
           <w14:ligatures w14:val="standardContextual"/>
         </w:rPr>
       </w:pPr>
-      <w:hyperlink w:anchor="_Toc147217587" w:history="1">
+      <w:hyperlink w:anchor="_Toc154472266" w:history="1">
         <w:r>
           <w:rPr>
             <w:rStyle w:val="a8"/>
@@ -8930,7 +9034,7 @@
             <w:noProof/>
             <w:webHidden/>
           </w:rPr>
-          <w:instrText xml:space="preserve"> PAGEREF _Toc147217587 \h </w:instrText>
+          <w:instrText xml:space="preserve"> PAGEREF _Toc154472266 \h </w:instrText>
         </w:r>
         <w:r>
           <w:rPr>
@@ -8950,7 +9054,7 @@
             <w:noProof/>
             <w:webHidden/>
           </w:rPr>
-          <w:t>14</w:t>
+          <w:t>27</w:t>
         </w:r>
         <w:r>
           <w:rPr>
@@ -8977,7 +9081,7 @@
           <w14:ligatures w14:val="standardContextual"/>
         </w:rPr>
       </w:pPr>
-      <w:hyperlink w:anchor="_Toc147217588" w:history="1">
+      <w:hyperlink w:anchor="_Toc154472267" w:history="1">
         <w:r>
           <w:rPr>
             <w:rStyle w:val="a8"/>
@@ -9004,7 +9108,7 @@
             <w:noProof/>
             <w:webHidden/>
           </w:rPr>
-          <w:instrText xml:space="preserve"> PAGEREF _Toc147217588 \h </w:instrText>
+          <w:instrText xml:space="preserve"> PAGEREF _Toc154472267 \h </w:instrText>
         </w:r>
         <w:r>
           <w:rPr>
@@ -9024,7 +9128,7 @@
             <w:noProof/>
             <w:webHidden/>
           </w:rPr>
-          <w:t>14</w:t>
+          <w:t>27</w:t>
         </w:r>
         <w:r>
           <w:rPr>
@@ -9051,7 +9155,7 @@
           <w14:ligatures w14:val="standardContextual"/>
         </w:rPr>
       </w:pPr>
-      <w:hyperlink w:anchor="_Toc147217589" w:history="1">
+      <w:hyperlink w:anchor="_Toc154472268" w:history="1">
         <w:r>
           <w:rPr>
             <w:rStyle w:val="a8"/>
@@ -9078,7 +9182,7 @@
             <w:noProof/>
             <w:webHidden/>
           </w:rPr>
-          <w:instrText xml:space="preserve"> PAGEREF _Toc147217589 \h </w:instrText>
+          <w:instrText xml:space="preserve"> PAGEREF _Toc154472268 \h </w:instrText>
         </w:r>
         <w:r>
           <w:rPr>
@@ -9098,7 +9202,7 @@
             <w:noProof/>
             <w:webHidden/>
           </w:rPr>
-          <w:t>15</w:t>
+          <w:t>28</w:t>
         </w:r>
         <w:r>
           <w:rPr>
@@ -9125,7 +9229,7 @@
           <w14:ligatures w14:val="standardContextual"/>
         </w:rPr>
       </w:pPr>
-      <w:hyperlink w:anchor="_Toc147217590" w:history="1">
+      <w:hyperlink w:anchor="_Toc154472269" w:history="1">
         <w:r>
           <w:rPr>
             <w:rStyle w:val="a8"/>
@@ -9152,7 +9256,7 @@
             <w:noProof/>
             <w:webHidden/>
           </w:rPr>
-          <w:instrText xml:space="preserve"> PAGEREF _Toc147217590 \h </w:instrText>
+          <w:instrText xml:space="preserve"> PAGEREF _Toc154472269 \h </w:instrText>
         </w:r>
         <w:r>
           <w:rPr>
@@ -9172,7 +9276,7 @@
             <w:noProof/>
             <w:webHidden/>
           </w:rPr>
-          <w:t>15</w:t>
+          <w:t>28</w:t>
         </w:r>
         <w:r>
           <w:rPr>
@@ -9208,7 +9312,7 @@
         <w:pStyle w:val="1"/>
       </w:pPr>
       <w:bookmarkStart w:id="25" w:name="_Toc147217001"/>
-      <w:bookmarkStart w:id="26" w:name="_Toc147217573"/>
+      <w:bookmarkStart w:id="26" w:name="_Toc154472252"/>
       <w:r>
         <w:lastRenderedPageBreak/>
         <w:t>Введение</w:t>
@@ -9248,9 +9352,22 @@
       <w:r>
         <w:rPr>
           <w:sz w:val="28"/>
-          <w:highlight w:val="yellow"/>
-        </w:rPr>
-        <w:t>Целью работы является разработка эффективного Backend-программного обеспечения для системы учета и анализа приема биологически активных добавок спортсменами.</w:t>
+        </w:rPr>
+        <w:t xml:space="preserve">Целью работы является разработка эффективного </w:t>
+      </w:r>
+      <w:proofErr w:type="spellStart"/>
+      <w:r>
+        <w:rPr>
+          <w:sz w:val="28"/>
+        </w:rPr>
+        <w:t>Backend</w:t>
+      </w:r>
+      <w:proofErr w:type="spellEnd"/>
+      <w:r>
+        <w:rPr>
+          <w:sz w:val="28"/>
+        </w:rPr>
+        <w:t>-программного обеспечения для системы учета и анализа приема биологически активных добавок спортсменами.</w:t>
       </w:r>
     </w:p>
     <w:p>
@@ -9276,20 +9393,17 @@
         <w:jc w:val="both"/>
         <w:rPr>
           <w:sz w:val="28"/>
-          <w:highlight w:val="yellow"/>
-        </w:rPr>
-      </w:pPr>
-      <w:r>
-        <w:rPr>
-          <w:sz w:val="28"/>
-          <w:highlight w:val="yellow"/>
+        </w:rPr>
+      </w:pPr>
+      <w:r>
+        <w:rPr>
+          <w:sz w:val="28"/>
         </w:rPr>
         <w:t xml:space="preserve">- </w:t>
       </w:r>
       <w:r>
         <w:rPr>
           <w:sz w:val="28"/>
-          <w:highlight w:val="yellow"/>
         </w:rPr>
         <w:t>произвести анализ предметной области;</w:t>
       </w:r>
@@ -9302,13 +9416,11 @@
         <w:rPr>
           <w:sz w:val="28"/>
           <w:szCs w:val="28"/>
-          <w:highlight w:val="yellow"/>
-        </w:rPr>
-      </w:pPr>
-      <w:r>
-        <w:rPr>
-          <w:sz w:val="28"/>
-          <w:highlight w:val="yellow"/>
+        </w:rPr>
+      </w:pPr>
+      <w:r>
+        <w:rPr>
+          <w:sz w:val="28"/>
         </w:rPr>
         <w:t xml:space="preserve">- </w:t>
       </w:r>
@@ -9316,7 +9428,6 @@
         <w:rPr>
           <w:sz w:val="28"/>
           <w:szCs w:val="28"/>
-          <w:highlight w:val="yellow"/>
         </w:rPr>
         <w:t>произвести обзор существующих аналогов и выявить их преимущества и недостатки;</w:t>
       </w:r>
@@ -9328,27 +9439,23 @@
         <w:jc w:val="both"/>
         <w:rPr>
           <w:sz w:val="28"/>
-          <w:highlight w:val="yellow"/>
-        </w:rPr>
-      </w:pPr>
-      <w:r>
-        <w:rPr>
-          <w:sz w:val="28"/>
-          <w:highlight w:val="yellow"/>
+        </w:rPr>
+      </w:pPr>
+      <w:r>
+        <w:rPr>
+          <w:sz w:val="28"/>
         </w:rPr>
         <w:t xml:space="preserve">- определить требования к разрабатываемому </w:t>
       </w:r>
       <w:r>
         <w:rPr>
           <w:sz w:val="28"/>
-          <w:highlight w:val="yellow"/>
         </w:rPr>
         <w:t>мобильному приложению</w:t>
       </w:r>
       <w:r>
         <w:rPr>
           <w:sz w:val="28"/>
-          <w:highlight w:val="yellow"/>
         </w:rPr>
         <w:t>;</w:t>
       </w:r>
@@ -9360,20 +9467,17 @@
         <w:jc w:val="both"/>
         <w:rPr>
           <w:sz w:val="28"/>
-          <w:highlight w:val="yellow"/>
-        </w:rPr>
-      </w:pPr>
-      <w:r>
-        <w:rPr>
-          <w:sz w:val="28"/>
-          <w:highlight w:val="yellow"/>
+        </w:rPr>
+      </w:pPr>
+      <w:r>
+        <w:rPr>
+          <w:sz w:val="28"/>
         </w:rPr>
         <w:t xml:space="preserve">- </w:t>
       </w:r>
       <w:r>
         <w:rPr>
           <w:sz w:val="28"/>
-          <w:highlight w:val="yellow"/>
         </w:rPr>
         <w:t>произвести проектирование базы данных исходя из требований;</w:t>
       </w:r>
@@ -9390,57 +9494,14 @@
       <w:r>
         <w:rPr>
           <w:sz w:val="28"/>
-          <w:highlight w:val="yellow"/>
-        </w:rPr>
-        <w:t xml:space="preserve">- </w:t>
-      </w:r>
-      <w:r>
-        <w:rPr>
-          <w:sz w:val="28"/>
-        </w:rPr>
-        <w:t>и</w:t>
-      </w:r>
-      <w:r>
-        <w:rPr>
-          <w:sz w:val="28"/>
-        </w:rPr>
-        <w:t>зуч</w:t>
-      </w:r>
-      <w:r>
-        <w:rPr>
-          <w:sz w:val="28"/>
-        </w:rPr>
-        <w:t>ить</w:t>
-      </w:r>
-      <w:r>
-        <w:rPr>
-          <w:sz w:val="28"/>
-        </w:rPr>
-        <w:t xml:space="preserve"> особенност</w:t>
-      </w:r>
-      <w:r>
-        <w:rPr>
-          <w:sz w:val="28"/>
-        </w:rPr>
-        <w:t>и</w:t>
-      </w:r>
-      <w:r>
-        <w:rPr>
-          <w:sz w:val="28"/>
-        </w:rPr>
-        <w:t xml:space="preserve"> и потребност</w:t>
-      </w:r>
-      <w:r>
-        <w:rPr>
-          <w:sz w:val="28"/>
-        </w:rPr>
-        <w:t>и</w:t>
-      </w:r>
-      <w:r>
-        <w:rPr>
-          <w:sz w:val="28"/>
-        </w:rPr>
-        <w:t xml:space="preserve"> спортсменов в применении биологически активных добавок для оптимизации физической активности.</w:t>
+        </w:rPr>
+        <w:t>- изучить особенности и потребности спортсменов в применении</w:t>
+      </w:r>
+      <w:r>
+        <w:rPr>
+          <w:sz w:val="28"/>
+        </w:rPr>
+        <w:t xml:space="preserve"> биологически активных добавок для оптимизации физической активности.</w:t>
       </w:r>
     </w:p>
     <w:p>
@@ -9512,7 +9573,6 @@
       <w:r>
         <w:rPr>
           <w:sz w:val="28"/>
-          <w:highlight w:val="yellow"/>
         </w:rPr>
         <w:t xml:space="preserve">- </w:t>
       </w:r>
@@ -9520,25 +9580,7 @@
         <w:rPr>
           <w:sz w:val="28"/>
         </w:rPr>
-        <w:t>о</w:t>
-      </w:r>
-      <w:r>
-        <w:rPr>
-          <w:sz w:val="28"/>
-        </w:rPr>
-        <w:t>беспечи</w:t>
-      </w:r>
-      <w:r>
-        <w:rPr>
-          <w:sz w:val="28"/>
-        </w:rPr>
-        <w:t>ть</w:t>
-      </w:r>
-      <w:r>
-        <w:rPr>
-          <w:sz w:val="28"/>
-        </w:rPr>
-        <w:t xml:space="preserve"> гармоничн</w:t>
+        <w:t>обеспечить гармоничн</w:t>
       </w:r>
       <w:r>
         <w:rPr>
@@ -9562,7 +9604,35 @@
         <w:rPr>
           <w:sz w:val="28"/>
         </w:rPr>
-        <w:t xml:space="preserve"> Backend-системы с фронтенд-интерфейсом для удовлетворения потребностей пользователей.</w:t>
+        <w:t xml:space="preserve"> </w:t>
+      </w:r>
+      <w:proofErr w:type="spellStart"/>
+      <w:r>
+        <w:rPr>
+          <w:sz w:val="28"/>
+        </w:rPr>
+        <w:t>Backend</w:t>
+      </w:r>
+      <w:proofErr w:type="spellEnd"/>
+      <w:r>
+        <w:rPr>
+          <w:sz w:val="28"/>
+        </w:rPr>
+        <w:t xml:space="preserve">-системы с </w:t>
+      </w:r>
+      <w:proofErr w:type="spellStart"/>
+      <w:r>
+        <w:rPr>
+          <w:sz w:val="28"/>
+        </w:rPr>
+        <w:t>фронтенд</w:t>
+      </w:r>
+      <w:proofErr w:type="spellEnd"/>
+      <w:r>
+        <w:rPr>
+          <w:sz w:val="28"/>
+        </w:rPr>
+        <w:t>-интерфейсом для удовлетворения потребностей пользователей.</w:t>
       </w:r>
     </w:p>
     <w:p>
@@ -9578,7 +9648,6 @@
       <w:r>
         <w:rPr>
           <w:sz w:val="28"/>
-          <w:highlight w:val="yellow"/>
         </w:rPr>
         <w:t xml:space="preserve">Объектом исследования в работе является </w:t>
       </w:r>
@@ -9627,7 +9696,21 @@
         <w:rPr>
           <w:sz w:val="28"/>
         </w:rPr>
-        <w:t xml:space="preserve"> Backend-часть мобильного приложения, отвечающая за обработку данных, взаимодействие с сервером, и обеспечение функциональности по контролю тренировок и приему БАД.</w:t>
+        <w:t xml:space="preserve"> </w:t>
+      </w:r>
+      <w:proofErr w:type="spellStart"/>
+      <w:r>
+        <w:rPr>
+          <w:sz w:val="28"/>
+        </w:rPr>
+        <w:t>Backend</w:t>
+      </w:r>
+      <w:proofErr w:type="spellEnd"/>
+      <w:r>
+        <w:rPr>
+          <w:sz w:val="28"/>
+        </w:rPr>
+        <w:t>-часть мобильного приложения, отвечающая за обработку данных, взаимодействие с сервером, и обеспечение функциональности по контролю тренировок и приему БАД.</w:t>
       </w:r>
     </w:p>
     <w:p>
@@ -9643,19 +9726,11 @@
         <w:rPr>
           <w:sz w:val="28"/>
         </w:rPr>
-        <w:t xml:space="preserve">Методы исследований. </w:t>
-      </w:r>
-      <w:r>
-        <w:rPr>
-          <w:sz w:val="28"/>
-          <w:highlight w:val="yellow"/>
-        </w:rPr>
-        <w:t xml:space="preserve">Для решения поставленных задач были использованы методы математического моделирования, системного анализа, программной инженерии, объектно-ориентированного программирования, </w:t>
-      </w:r>
-      <w:r>
-        <w:rPr>
-          <w:sz w:val="28"/>
-          <w:highlight w:val="yellow"/>
+        <w:t xml:space="preserve">Методы исследований. Для решения поставленных задач были использованы методы математического моделирования, системного анализа, программной инженерии, объектно-ориентированного программирования, </w:t>
+      </w:r>
+      <w:r>
+        <w:rPr>
+          <w:sz w:val="28"/>
         </w:rPr>
         <w:lastRenderedPageBreak/>
         <w:t>технологии проектирования человеко-машинного взаимодействия</w:t>
@@ -9664,12 +9739,25 @@
         <w:rPr>
           <w:sz w:val="28"/>
         </w:rPr>
-        <w:t>, тестирования, и интеграции для разработки и оценки эффективности Backend-системы</w:t>
-      </w:r>
-      <w:r>
-        <w:rPr>
-          <w:sz w:val="28"/>
-          <w:highlight w:val="yellow"/>
+        <w:t xml:space="preserve">, тестирования, и интеграции для разработки и оценки эффективности </w:t>
+      </w:r>
+      <w:proofErr w:type="spellStart"/>
+      <w:r>
+        <w:rPr>
+          <w:sz w:val="28"/>
+        </w:rPr>
+        <w:t>Backend</w:t>
+      </w:r>
+      <w:proofErr w:type="spellEnd"/>
+      <w:r>
+        <w:rPr>
+          <w:sz w:val="28"/>
+        </w:rPr>
+        <w:t>-системы</w:t>
+      </w:r>
+      <w:r>
+        <w:rPr>
+          <w:sz w:val="28"/>
         </w:rPr>
         <w:t>.</w:t>
       </w:r>
@@ -9686,10 +9774,10 @@
       <w:r>
         <w:rPr>
           <w:sz w:val="28"/>
-          <w:highlight w:val="yellow"/>
         </w:rPr>
         <w:t xml:space="preserve">Практическая ценность работы заключается в том, что разработанный </w:t>
       </w:r>
+      <w:proofErr w:type="spellStart"/>
       <w:r>
         <w:rPr>
           <w:sz w:val="28"/>
@@ -9700,7 +9788,28 @@
         <w:rPr>
           <w:sz w:val="28"/>
         </w:rPr>
-        <w:t>азработанный Backend-продукт не только предоставит спортсменам инструмент для учета и анализа приема БАД, но и способствует повышению эффективности тренировок, а также обеспечивает ценную аналитику для специалистов в области физической подготовки. Это приложение станет надежным помощником для всех, кто стремится к здоровью и достижению высоких результатов в спорте.</w:t>
+        <w:t>азработанный</w:t>
+      </w:r>
+      <w:proofErr w:type="spellEnd"/>
+      <w:r>
+        <w:rPr>
+          <w:sz w:val="28"/>
+        </w:rPr>
+        <w:t xml:space="preserve"> </w:t>
+      </w:r>
+      <w:proofErr w:type="spellStart"/>
+      <w:r>
+        <w:rPr>
+          <w:sz w:val="28"/>
+        </w:rPr>
+        <w:t>Backend</w:t>
+      </w:r>
+      <w:proofErr w:type="spellEnd"/>
+      <w:r>
+        <w:rPr>
+          <w:sz w:val="28"/>
+        </w:rPr>
+        <w:t>-продукт не только предоставит спортсменам инструмент для учета и анализа приема БАД, но и способствует повышению эффективности тренировок, а также обеспечивает ценную аналитику для специалистов в области физической подготовки. Это приложение станет надежным помощником для всех, кто стремится к здоровью и достижению высоких результатов в спорте.</w:t>
       </w:r>
     </w:p>
     <w:p>
@@ -9743,7 +9852,6 @@
         </w:rPr>
       </w:pPr>
       <w:bookmarkStart w:id="27" w:name="_Toc147217002"/>
-      <w:bookmarkStart w:id="28" w:name="_Toc147217574"/>
       <w:r>
         <w:br w:type="page"/>
       </w:r>
@@ -9752,15 +9860,16 @@
       <w:pPr>
         <w:pStyle w:val="1"/>
       </w:pPr>
+      <w:bookmarkStart w:id="28" w:name="_Toc154472253"/>
       <w:r>
         <w:lastRenderedPageBreak/>
         <w:t xml:space="preserve">1 Анализ </w:t>
       </w:r>
       <w:bookmarkEnd w:id="27"/>
+      <w:r>
+        <w:t>существующих подходов в контроле тренировочного процесса приема БАД спортсменами</w:t>
+      </w:r>
       <w:bookmarkEnd w:id="28"/>
-      <w:r>
-        <w:t>существующих подходов в контроле тренировочного процесса приема БАД спортсменами</w:t>
-      </w:r>
     </w:p>
     <w:p>
       <w:pPr>
@@ -9777,7 +9886,7 @@
         <w:pStyle w:val="1"/>
       </w:pPr>
       <w:bookmarkStart w:id="29" w:name="_Toc147217003"/>
-      <w:bookmarkStart w:id="30" w:name="_Toc147217575"/>
+      <w:bookmarkStart w:id="30" w:name="_Toc154472254"/>
       <w:r>
         <w:t>1.1 Введение в исследование</w:t>
       </w:r>
@@ -9918,7 +10027,23 @@
           <w:sz w:val="28"/>
           <w:szCs w:val="28"/>
         </w:rPr>
-        <w:t>азработка эффективного Backend-решения для мобильного приложения, ориентированного на контроль тренировочного процесса и прием БАД, становится ключевой задачей. Это обеспечивает стабильную работу приложения, обмен данными и взаимодействие с пользовательским интерфейсом.</w:t>
+        <w:t xml:space="preserve">азработка эффективного </w:t>
+      </w:r>
+      <w:proofErr w:type="spellStart"/>
+      <w:r>
+        <w:rPr>
+          <w:sz w:val="28"/>
+          <w:szCs w:val="28"/>
+        </w:rPr>
+        <w:t>Backend</w:t>
+      </w:r>
+      <w:proofErr w:type="spellEnd"/>
+      <w:r>
+        <w:rPr>
+          <w:sz w:val="28"/>
+          <w:szCs w:val="28"/>
+        </w:rPr>
+        <w:t>-решения для мобильного приложения, ориентированного на контроль тренировочного процесса и прием БАД, становится ключевой задачей. Это обеспечивает стабильную работу приложения, обмен данными и взаимодействие с пользовательским интерфейсом.</w:t>
       </w:r>
     </w:p>
     <w:p>
@@ -9951,7 +10076,23 @@
           <w:sz w:val="28"/>
           <w:szCs w:val="28"/>
         </w:rPr>
-        <w:t xml:space="preserve"> эффективное Backend-решение для мобильного приложения будет не только </w:t>
+        <w:t xml:space="preserve"> эффективное </w:t>
+      </w:r>
+      <w:proofErr w:type="spellStart"/>
+      <w:r>
+        <w:rPr>
+          <w:sz w:val="28"/>
+          <w:szCs w:val="28"/>
+        </w:rPr>
+        <w:t>Backend</w:t>
+      </w:r>
+      <w:proofErr w:type="spellEnd"/>
+      <w:r>
+        <w:rPr>
+          <w:sz w:val="28"/>
+          <w:szCs w:val="28"/>
+        </w:rPr>
+        <w:t xml:space="preserve">-решение для мобильного приложения будет не только </w:t>
       </w:r>
       <w:r>
         <w:rPr>
@@ -9978,7 +10119,23 @@
           <w:sz w:val="28"/>
           <w:szCs w:val="28"/>
         </w:rPr>
-        <w:t>Разработка мобильного приложения – это многогранный процесс, который требует всестороннего понимания текущих тенденций и особенностей сочетания современных технологий с потребностями пользователей в сфере спорта и физической активности. Обзор предметной области является неотъемлемым этапом в процессе создания Backend-части приложения, так как изучение современных трендов в области спорта позволяет выявить актуальные потребности и предпочтения пользователей. Взаимодействие с новыми тенденциями в фитнес-индустрии и здоровом образе жизни становится ключевым элементом успешного мобильного приложения.</w:t>
+        <w:t xml:space="preserve">Разработка мобильного приложения – это многогранный процесс, который требует всестороннего понимания текущих тенденций и особенностей сочетания современных технологий с потребностями пользователей в сфере спорта и физической активности. Обзор предметной области является неотъемлемым этапом в процессе создания </w:t>
+      </w:r>
+      <w:proofErr w:type="spellStart"/>
+      <w:r>
+        <w:rPr>
+          <w:sz w:val="28"/>
+          <w:szCs w:val="28"/>
+        </w:rPr>
+        <w:t>Backend</w:t>
+      </w:r>
+      <w:proofErr w:type="spellEnd"/>
+      <w:r>
+        <w:rPr>
+          <w:sz w:val="28"/>
+          <w:szCs w:val="28"/>
+        </w:rPr>
+        <w:t>-части приложения, так как изучение современных трендов в области спорта позволяет выявить актуальные потребности и предпочтения пользователей. Взаимодействие с новыми тенденциями в фитнес-индустрии и здоровом образе жизни становится ключевым элементом успешного мобильного приложения.</w:t>
       </w:r>
     </w:p>
     <w:p>
@@ -10035,7 +10192,23 @@
           <w:sz w:val="28"/>
           <w:szCs w:val="28"/>
         </w:rPr>
-        <w:t>Наконец, ознакомление с текущими подходами и технологиями, используемыми в аналогичных приложениях, дает представление о том, какие инструменты и решения наилучшим образом соответствуют задачам Backend-части, что позволяет избежать повторения ошибок и выбрать оптимальные решения.</w:t>
+        <w:t xml:space="preserve">Наконец, ознакомление с текущими подходами и технологиями, используемыми в аналогичных приложениях, дает представление о том, какие инструменты и решения наилучшим образом соответствуют задачам </w:t>
+      </w:r>
+      <w:proofErr w:type="spellStart"/>
+      <w:r>
+        <w:rPr>
+          <w:sz w:val="28"/>
+          <w:szCs w:val="28"/>
+        </w:rPr>
+        <w:t>Backend</w:t>
+      </w:r>
+      <w:proofErr w:type="spellEnd"/>
+      <w:r>
+        <w:rPr>
+          <w:sz w:val="28"/>
+          <w:szCs w:val="28"/>
+        </w:rPr>
+        <w:t>-части, что позволяет избежать повторения ошибок и выбрать оптимальные решения.</w:t>
       </w:r>
     </w:p>
     <w:p>
@@ -10164,12 +10337,37 @@
           <w:szCs w:val="28"/>
         </w:rPr>
       </w:pPr>
-      <w:r>
-        <w:rPr>
-          <w:sz w:val="28"/>
-          <w:szCs w:val="28"/>
-        </w:rPr>
-        <w:t>Backend в мобильных приложениях представляет собой серверную часть мобильного приложения, отвечающую за обработку данных, бизнес-логику, и взаимодействие с базой данных. В контексте приложения для контроля тренировочного процесса Backend обеспечивает передачу, хранение и обработку данных о тренировках, а также взаимодействие с функциональностью приложения.</w:t>
+      <w:proofErr w:type="spellStart"/>
+      <w:r>
+        <w:rPr>
+          <w:sz w:val="28"/>
+          <w:szCs w:val="28"/>
+        </w:rPr>
+        <w:t>Backend</w:t>
+      </w:r>
+      <w:proofErr w:type="spellEnd"/>
+      <w:r>
+        <w:rPr>
+          <w:sz w:val="28"/>
+          <w:szCs w:val="28"/>
+        </w:rPr>
+        <w:t xml:space="preserve"> в мобильных приложениях представляет собой серверную часть мобильного приложения, отвечающую за обработку данных, бизнес-логику, и взаимодействие с базой данных. В контексте приложения для контроля тренировочного процесса </w:t>
+      </w:r>
+      <w:proofErr w:type="spellStart"/>
+      <w:r>
+        <w:rPr>
+          <w:sz w:val="28"/>
+          <w:szCs w:val="28"/>
+        </w:rPr>
+        <w:t>Backend</w:t>
+      </w:r>
+      <w:proofErr w:type="spellEnd"/>
+      <w:r>
+        <w:rPr>
+          <w:sz w:val="28"/>
+          <w:szCs w:val="28"/>
+        </w:rPr>
+        <w:t xml:space="preserve"> обеспечивает передачу, хранение и обработку данных о тренировках, а также взаимодействие с функциональностью приложения.</w:t>
       </w:r>
     </w:p>
     <w:p>
@@ -10352,7 +10550,23 @@
           <w:sz w:val="28"/>
           <w:szCs w:val="28"/>
         </w:rPr>
-        <w:t xml:space="preserve">    Разработка и применение алгоритмов для анализа данных, собранных в процессе мониторинга, является важным теоретическим аспектом контроля тренировочного процесса. Алгоритмы должны учитывать индивидуальные особенности спортсменов, а также динамику изменения показателей физической активности.</w:t>
+        <w:t xml:space="preserve">    Разработка и применение алгоритмов для анализа данных, собранных в процессе мониторинга, является важным теоретическим аспектом контроля тренировочного процесса. Алгоритмы должны учитывать </w:t>
+      </w:r>
+      <w:proofErr w:type="gramStart"/>
+      <w:r>
+        <w:rPr>
+          <w:sz w:val="28"/>
+          <w:szCs w:val="28"/>
+        </w:rPr>
+        <w:t>индивидуальные особенности</w:t>
+      </w:r>
+      <w:proofErr w:type="gramEnd"/>
+      <w:r>
+        <w:rPr>
+          <w:sz w:val="28"/>
+          <w:szCs w:val="28"/>
+        </w:rPr>
+        <w:t xml:space="preserve"> спортсменов, а также динамику изменения показателей физической активности.</w:t>
       </w:r>
     </w:p>
     <w:p>
@@ -10406,7 +10620,23 @@
           <w:sz w:val="28"/>
           <w:szCs w:val="28"/>
         </w:rPr>
-        <w:t>Разбор теоретических основ контроля тренировочного процесса предоставляет необходимый фундамент для разработки эффективной Backend-части мобильного приложения, способной предоставлять точные и персонализированные данные по физической активности спортсменов.</w:t>
+        <w:t xml:space="preserve">Разбор теоретических основ контроля тренировочного процесса предоставляет необходимый фундамент для разработки эффективной </w:t>
+      </w:r>
+      <w:proofErr w:type="spellStart"/>
+      <w:r>
+        <w:rPr>
+          <w:sz w:val="28"/>
+          <w:szCs w:val="28"/>
+        </w:rPr>
+        <w:t>Backend</w:t>
+      </w:r>
+      <w:proofErr w:type="spellEnd"/>
+      <w:r>
+        <w:rPr>
+          <w:sz w:val="28"/>
+          <w:szCs w:val="28"/>
+        </w:rPr>
+        <w:t>-части мобильного приложения, способной предоставлять точные и персонализированные данные по физической активности спортсменов.</w:t>
       </w:r>
     </w:p>
     <w:p>
@@ -10602,7 +10832,23 @@
           <w:sz w:val="28"/>
           <w:szCs w:val="28"/>
         </w:rPr>
-        <w:t>Теоретическая обоснованность управления приемом БАД является критическим элементом для разработки эффективного Backend-решения мобильного приложения, способного предоставлять рекомендации по приему биологически активных добавок, соответствующие индивидуальным потребностям каждого спортсмена.</w:t>
+        <w:t xml:space="preserve">Теоретическая обоснованность управления приемом БАД является критическим элементом для разработки эффективного </w:t>
+      </w:r>
+      <w:proofErr w:type="spellStart"/>
+      <w:r>
+        <w:rPr>
+          <w:sz w:val="28"/>
+          <w:szCs w:val="28"/>
+        </w:rPr>
+        <w:t>Backend</w:t>
+      </w:r>
+      <w:proofErr w:type="spellEnd"/>
+      <w:r>
+        <w:rPr>
+          <w:sz w:val="28"/>
+          <w:szCs w:val="28"/>
+        </w:rPr>
+        <w:t>-решения мобильного приложения, способного предоставлять рекомендации по приему биологически активных добавок, соответствующие индивидуальным потребностям каждого спортсмена.</w:t>
       </w:r>
     </w:p>
     <w:p>
@@ -10638,7 +10884,23 @@
           <w:sz w:val="28"/>
           <w:szCs w:val="28"/>
         </w:rPr>
-        <w:t>.2.2.3 Технологические аспекты Backend-части мобильного приложения</w:t>
+        <w:t xml:space="preserve">.2.2.3 Технологические аспекты </w:t>
+      </w:r>
+      <w:proofErr w:type="spellStart"/>
+      <w:r>
+        <w:rPr>
+          <w:sz w:val="28"/>
+          <w:szCs w:val="28"/>
+        </w:rPr>
+        <w:t>Backend</w:t>
+      </w:r>
+      <w:proofErr w:type="spellEnd"/>
+      <w:r>
+        <w:rPr>
+          <w:sz w:val="28"/>
+          <w:szCs w:val="28"/>
+        </w:rPr>
+        <w:t>-части мобильного приложения</w:t>
       </w:r>
     </w:p>
     <w:p>
@@ -10656,7 +10918,23 @@
           <w:sz w:val="28"/>
           <w:szCs w:val="28"/>
         </w:rPr>
-        <w:t xml:space="preserve">Разработка Backend-части мобильного приложения требует тщательного рассмотрения различных технологических аспектов, чтобы обеспечить эффективное, масштабируемое и безопасное функционирование. </w:t>
+        <w:t xml:space="preserve">Разработка </w:t>
+      </w:r>
+      <w:proofErr w:type="spellStart"/>
+      <w:r>
+        <w:rPr>
+          <w:sz w:val="28"/>
+          <w:szCs w:val="28"/>
+        </w:rPr>
+        <w:t>Backend</w:t>
+      </w:r>
+      <w:proofErr w:type="spellEnd"/>
+      <w:r>
+        <w:rPr>
+          <w:sz w:val="28"/>
+          <w:szCs w:val="28"/>
+        </w:rPr>
+        <w:t xml:space="preserve">-части мобильного приложения требует тщательного рассмотрения различных технологических аспектов, чтобы обеспечить эффективное, масштабируемое и безопасное функционирование. </w:t>
       </w:r>
       <w:r>
         <w:rPr>
@@ -10665,12 +10943,21 @@
         </w:rPr>
         <w:t xml:space="preserve">Рассмотрим технологические аспекты </w:t>
       </w:r>
-      <w:r>
-        <w:rPr>
-          <w:sz w:val="28"/>
-          <w:szCs w:val="28"/>
-        </w:rPr>
-        <w:t>Backend-части мобильного приложения</w:t>
+      <w:proofErr w:type="spellStart"/>
+      <w:r>
+        <w:rPr>
+          <w:sz w:val="28"/>
+          <w:szCs w:val="28"/>
+        </w:rPr>
+        <w:t>Backend</w:t>
+      </w:r>
+      <w:proofErr w:type="spellEnd"/>
+      <w:r>
+        <w:rPr>
+          <w:sz w:val="28"/>
+          <w:szCs w:val="28"/>
+        </w:rPr>
+        <w:t>-части мобильного приложения</w:t>
       </w:r>
       <w:r>
         <w:rPr>
@@ -10716,7 +11003,71 @@
           <w:sz w:val="28"/>
           <w:szCs w:val="28"/>
         </w:rPr>
-        <w:t>еляционные и нереляционные СУБД: Исследование различных типов баз данных, таких как PostgreSQL, MongoDB. Реляционные базы данных подходят для структурированных данных о тренировках, в то время как нереляционные обеспечивают гибкость при хранении данных о приеме БАД</w:t>
+        <w:t xml:space="preserve">еляционные и </w:t>
+      </w:r>
+      <w:proofErr w:type="spellStart"/>
+      <w:r>
+        <w:rPr>
+          <w:sz w:val="28"/>
+          <w:szCs w:val="28"/>
+        </w:rPr>
+        <w:t>нереляционные</w:t>
+      </w:r>
+      <w:proofErr w:type="spellEnd"/>
+      <w:r>
+        <w:rPr>
+          <w:sz w:val="28"/>
+          <w:szCs w:val="28"/>
+        </w:rPr>
+        <w:t xml:space="preserve"> СУБД: Исследование различных типов баз данных, таких как </w:t>
+      </w:r>
+      <w:proofErr w:type="spellStart"/>
+      <w:r>
+        <w:rPr>
+          <w:sz w:val="28"/>
+          <w:szCs w:val="28"/>
+        </w:rPr>
+        <w:t>PostgreSQL</w:t>
+      </w:r>
+      <w:proofErr w:type="spellEnd"/>
+      <w:r>
+        <w:rPr>
+          <w:sz w:val="28"/>
+          <w:szCs w:val="28"/>
+        </w:rPr>
+        <w:t xml:space="preserve">, </w:t>
+      </w:r>
+      <w:proofErr w:type="spellStart"/>
+      <w:r>
+        <w:rPr>
+          <w:sz w:val="28"/>
+          <w:szCs w:val="28"/>
+        </w:rPr>
+        <w:t>MongoDB</w:t>
+      </w:r>
+      <w:proofErr w:type="spellEnd"/>
+      <w:r>
+        <w:rPr>
+          <w:sz w:val="28"/>
+          <w:szCs w:val="28"/>
+        </w:rPr>
+        <w:t xml:space="preserve">. Реляционные базы данных подходят для структурированных данных о тренировках, в то время как </w:t>
+      </w:r>
+      <w:proofErr w:type="spellStart"/>
+      <w:r>
+        <w:rPr>
+          <w:sz w:val="28"/>
+          <w:szCs w:val="28"/>
+        </w:rPr>
+        <w:t>нереляционные</w:t>
+      </w:r>
+      <w:proofErr w:type="spellEnd"/>
+      <w:r>
+        <w:rPr>
+          <w:sz w:val="28"/>
+          <w:szCs w:val="28"/>
+        </w:rPr>
+        <w:t xml:space="preserve"> обеспечивают гибкость при хранении данных о приеме БАД</w:t>
       </w:r>
       <w:r>
         <w:rPr>
@@ -11205,7 +11556,23 @@
           <w:sz w:val="28"/>
           <w:szCs w:val="28"/>
         </w:rPr>
-        <w:t>азработка открытых API для удобной интеграции Backend-части с внешними сервисами, такими как информационные платформы о здоровье и базы данных питательных добавок.</w:t>
+        <w:t xml:space="preserve">азработка открытых API для удобной интеграции </w:t>
+      </w:r>
+      <w:proofErr w:type="spellStart"/>
+      <w:r>
+        <w:rPr>
+          <w:sz w:val="28"/>
+          <w:szCs w:val="28"/>
+        </w:rPr>
+        <w:t>Backend</w:t>
+      </w:r>
+      <w:proofErr w:type="spellEnd"/>
+      <w:r>
+        <w:rPr>
+          <w:sz w:val="28"/>
+          <w:szCs w:val="28"/>
+        </w:rPr>
+        <w:t>-части с внешними сервисами, такими как информационные платформы о здоровье и базы данных питательных добавок.</w:t>
       </w:r>
     </w:p>
     <w:p>
@@ -11224,7 +11591,23 @@
           <w:szCs w:val="28"/>
         </w:rPr>
         <w:lastRenderedPageBreak/>
-        <w:t>Теоретическая обоснованность технологических аспектов Backend-части мобильного приложения играет ключевую роль в разработке надежной, производительной и безопасной системы, способной эффективно обрабатывать данные, обеспечивать масштабируемость и соответствовать современным требованиям информационной безопасности.</w:t>
+        <w:t xml:space="preserve">Теоретическая обоснованность технологических аспектов </w:t>
+      </w:r>
+      <w:proofErr w:type="spellStart"/>
+      <w:r>
+        <w:rPr>
+          <w:sz w:val="28"/>
+          <w:szCs w:val="28"/>
+        </w:rPr>
+        <w:t>Backend</w:t>
+      </w:r>
+      <w:proofErr w:type="spellEnd"/>
+      <w:r>
+        <w:rPr>
+          <w:sz w:val="28"/>
+          <w:szCs w:val="28"/>
+        </w:rPr>
+        <w:t>-части мобильного приложения играет ключевую роль в разработке надежной, производительной и безопасной системы, способной эффективно обрабатывать данные, обеспечивать масштабируемость и соответствовать современным требованиям информационной безопасности.</w:t>
       </w:r>
     </w:p>
     <w:p>
@@ -11278,7 +11661,71 @@
           <w:sz w:val="28"/>
           <w:szCs w:val="28"/>
         </w:rPr>
-        <w:t>В контексте мобильного приложения, где требуется эффективная обработка данных тренировок и приема БАД, рассмотрим различные типы баз данных. Основными вариантами являются реляционные базы данных, представленные PostgreSQL, и NoSQL решения, такие как MongoDB. Реляционные базы данных хорошо подходят для структурированных данных, в то время как NoSQL базы данных предоставляют большую гибкость при работе с изменяющимися данными, что важно для приложения, учитывающего разнообразные параметры тренировочного процесса и приема БАД.</w:t>
+        <w:t xml:space="preserve">В контексте мобильного приложения, где требуется эффективная обработка данных тренировок и приема БАД, рассмотрим различные типы баз данных. Основными вариантами являются реляционные базы данных, представленные </w:t>
+      </w:r>
+      <w:proofErr w:type="spellStart"/>
+      <w:r>
+        <w:rPr>
+          <w:sz w:val="28"/>
+          <w:szCs w:val="28"/>
+        </w:rPr>
+        <w:t>PostgreSQL</w:t>
+      </w:r>
+      <w:proofErr w:type="spellEnd"/>
+      <w:r>
+        <w:rPr>
+          <w:sz w:val="28"/>
+          <w:szCs w:val="28"/>
+        </w:rPr>
+        <w:t xml:space="preserve">, и </w:t>
+      </w:r>
+      <w:proofErr w:type="spellStart"/>
+      <w:r>
+        <w:rPr>
+          <w:sz w:val="28"/>
+          <w:szCs w:val="28"/>
+        </w:rPr>
+        <w:t>NoSQL</w:t>
+      </w:r>
+      <w:proofErr w:type="spellEnd"/>
+      <w:r>
+        <w:rPr>
+          <w:sz w:val="28"/>
+          <w:szCs w:val="28"/>
+        </w:rPr>
+        <w:t xml:space="preserve"> решения, такие как </w:t>
+      </w:r>
+      <w:proofErr w:type="spellStart"/>
+      <w:r>
+        <w:rPr>
+          <w:sz w:val="28"/>
+          <w:szCs w:val="28"/>
+        </w:rPr>
+        <w:t>MongoDB</w:t>
+      </w:r>
+      <w:proofErr w:type="spellEnd"/>
+      <w:r>
+        <w:rPr>
+          <w:sz w:val="28"/>
+          <w:szCs w:val="28"/>
+        </w:rPr>
+        <w:t xml:space="preserve">. Реляционные базы данных хорошо подходят для структурированных данных, в то время как </w:t>
+      </w:r>
+      <w:proofErr w:type="spellStart"/>
+      <w:r>
+        <w:rPr>
+          <w:sz w:val="28"/>
+          <w:szCs w:val="28"/>
+        </w:rPr>
+        <w:t>NoSQL</w:t>
+      </w:r>
+      <w:proofErr w:type="spellEnd"/>
+      <w:r>
+        <w:rPr>
+          <w:sz w:val="28"/>
+          <w:szCs w:val="28"/>
+        </w:rPr>
+        <w:t xml:space="preserve"> базы данных предоставляют большую гибкость при работе с изменяющимися данными, что важно для приложения, учитывающего разнообразные параметры тренировочного процесса и приема БАД.</w:t>
       </w:r>
     </w:p>
     <w:p>
@@ -11296,7 +11743,39 @@
           <w:sz w:val="28"/>
           <w:szCs w:val="28"/>
         </w:rPr>
-        <w:t>Важным критерием при выборе системы управления базами данных для мобильного приложения является производительность и скорость обработки данных. PostgreSQL обеспечивает высокую производительность при выполнении сложных запросов, что важно для операций, связанных с данными о тренировках. MongoDB, с другой стороны, обладает высокой масштабируемостью и способностью эффективно обрабатывать неструктурированные данные, что ценно для данных о приеме БАД.</w:t>
+        <w:t xml:space="preserve">Важным критерием при выборе системы управления базами данных для мобильного приложения является производительность и скорость обработки данных. </w:t>
+      </w:r>
+      <w:proofErr w:type="spellStart"/>
+      <w:r>
+        <w:rPr>
+          <w:sz w:val="28"/>
+          <w:szCs w:val="28"/>
+        </w:rPr>
+        <w:t>PostgreSQL</w:t>
+      </w:r>
+      <w:proofErr w:type="spellEnd"/>
+      <w:r>
+        <w:rPr>
+          <w:sz w:val="28"/>
+          <w:szCs w:val="28"/>
+        </w:rPr>
+        <w:t xml:space="preserve"> обеспечивает высокую производительность при выполнении сложных запросов, что важно для операций, связанных с данными о тренировках. </w:t>
+      </w:r>
+      <w:proofErr w:type="spellStart"/>
+      <w:r>
+        <w:rPr>
+          <w:sz w:val="28"/>
+          <w:szCs w:val="28"/>
+        </w:rPr>
+        <w:t>MongoDB</w:t>
+      </w:r>
+      <w:proofErr w:type="spellEnd"/>
+      <w:r>
+        <w:rPr>
+          <w:sz w:val="28"/>
+          <w:szCs w:val="28"/>
+        </w:rPr>
+        <w:t>, с другой стороны, обладает высокой масштабируемостью и способностью эффективно обрабатывать неструктурированные данные, что ценно для данных о приеме БАД.</w:t>
       </w:r>
     </w:p>
     <w:p>
@@ -11314,7 +11793,39 @@
           <w:sz w:val="28"/>
           <w:szCs w:val="28"/>
         </w:rPr>
-        <w:t>Таким образом, на основе теоретического анализа, предпочтительным выбором для Backend-части мобильного приложения является использование PostgreSQL для данных о тренировках и для данных о приеме БАД.</w:t>
+        <w:t xml:space="preserve">Таким образом, на основе теоретического анализа, предпочтительным выбором для </w:t>
+      </w:r>
+      <w:proofErr w:type="spellStart"/>
+      <w:r>
+        <w:rPr>
+          <w:sz w:val="28"/>
+          <w:szCs w:val="28"/>
+        </w:rPr>
+        <w:t>Backend</w:t>
+      </w:r>
+      <w:proofErr w:type="spellEnd"/>
+      <w:r>
+        <w:rPr>
+          <w:sz w:val="28"/>
+          <w:szCs w:val="28"/>
+        </w:rPr>
+        <w:t xml:space="preserve">-части мобильного приложения является использование </w:t>
+      </w:r>
+      <w:proofErr w:type="spellStart"/>
+      <w:r>
+        <w:rPr>
+          <w:sz w:val="28"/>
+          <w:szCs w:val="28"/>
+        </w:rPr>
+        <w:t>PostgreSQL</w:t>
+      </w:r>
+      <w:proofErr w:type="spellEnd"/>
+      <w:r>
+        <w:rPr>
+          <w:sz w:val="28"/>
+          <w:szCs w:val="28"/>
+        </w:rPr>
+        <w:t xml:space="preserve"> для данных о тренировках и для данных о приеме БАД.</w:t>
       </w:r>
     </w:p>
     <w:p>
@@ -11419,7 +11930,27 @@
           <w:sz w:val="28"/>
           <w:szCs w:val="28"/>
         </w:rPr>
-        <w:t xml:space="preserve">    FitTracker:</w:t>
+        <w:t xml:space="preserve">    </w:t>
+      </w:r>
+      <w:proofErr w:type="spellStart"/>
+      <w:r>
+        <w:rPr>
+          <w:b/>
+          <w:bCs/>
+          <w:sz w:val="28"/>
+          <w:szCs w:val="28"/>
+        </w:rPr>
+        <w:t>FitTracker</w:t>
+      </w:r>
+      <w:proofErr w:type="spellEnd"/>
+      <w:r>
+        <w:rPr>
+          <w:b/>
+          <w:bCs/>
+          <w:sz w:val="28"/>
+          <w:szCs w:val="28"/>
+        </w:rPr>
+        <w:t>:</w:t>
       </w:r>
     </w:p>
     <w:p>
@@ -11437,7 +11968,23 @@
           <w:sz w:val="28"/>
           <w:szCs w:val="28"/>
         </w:rPr>
-        <w:t xml:space="preserve">        Описание: Предоставляет отслеживание тренировок, контроль питания и учет приема БАД.</w:t>
+        <w:t xml:space="preserve">        Описание</w:t>
+      </w:r>
+      <w:proofErr w:type="gramStart"/>
+      <w:r>
+        <w:rPr>
+          <w:sz w:val="28"/>
+          <w:szCs w:val="28"/>
+        </w:rPr>
+        <w:t>: Предоставляет</w:t>
+      </w:r>
+      <w:proofErr w:type="gramEnd"/>
+      <w:r>
+        <w:rPr>
+          <w:sz w:val="28"/>
+          <w:szCs w:val="28"/>
+        </w:rPr>
+        <w:t xml:space="preserve"> отслеживание тренировок, контроль питания и учет приема БАД.</w:t>
       </w:r>
     </w:p>
     <w:p>
@@ -11475,6 +12022,20 @@
         </w:rPr>
         <w:t xml:space="preserve">        Недостатки: Ограниченный функционал учета приема БАД.</w:t>
       </w:r>
+      <w:r>
+        <w:rPr>
+          <w:sz w:val="28"/>
+          <w:szCs w:val="28"/>
+        </w:rPr>
+        <w:t xml:space="preserve"> </w:t>
+      </w:r>
+      <w:r>
+        <w:rPr>
+          <w:sz w:val="28"/>
+          <w:szCs w:val="28"/>
+        </w:rPr>
+        <w:t xml:space="preserve">Приложение </w:t>
+      </w:r>
     </w:p>
     <w:p>
       <w:pPr>
@@ -11495,7 +12056,27 @@
           <w:sz w:val="28"/>
           <w:szCs w:val="28"/>
         </w:rPr>
-        <w:t xml:space="preserve">    SportLife:</w:t>
+        <w:t xml:space="preserve">    </w:t>
+      </w:r>
+      <w:proofErr w:type="spellStart"/>
+      <w:r>
+        <w:rPr>
+          <w:b/>
+          <w:bCs/>
+          <w:sz w:val="28"/>
+          <w:szCs w:val="28"/>
+        </w:rPr>
+        <w:t>SportLife</w:t>
+      </w:r>
+      <w:proofErr w:type="spellEnd"/>
+      <w:r>
+        <w:rPr>
+          <w:b/>
+          <w:bCs/>
+          <w:sz w:val="28"/>
+          <w:szCs w:val="28"/>
+        </w:rPr>
+        <w:t>:</w:t>
       </w:r>
     </w:p>
     <w:p>
@@ -11585,6 +12166,7 @@
         </w:rPr>
         <w:t xml:space="preserve">    </w:t>
       </w:r>
+      <w:proofErr w:type="spellStart"/>
       <w:r>
         <w:rPr>
           <w:b/>
@@ -11592,7 +12174,17 @@
           <w:sz w:val="28"/>
           <w:szCs w:val="28"/>
         </w:rPr>
-        <w:t>HealthHub:</w:t>
+        <w:t>HealthHub</w:t>
+      </w:r>
+      <w:proofErr w:type="spellEnd"/>
+      <w:r>
+        <w:rPr>
+          <w:b/>
+          <w:bCs/>
+          <w:sz w:val="28"/>
+          <w:szCs w:val="28"/>
+        </w:rPr>
+        <w:t>:</w:t>
       </w:r>
     </w:p>
     <w:p>
@@ -11610,7 +12202,23 @@
           <w:sz w:val="28"/>
           <w:szCs w:val="28"/>
         </w:rPr>
-        <w:t xml:space="preserve">        Описание: Позволяет мониторить здоровье, включая анализ тренировок и прием БАД.</w:t>
+        <w:t xml:space="preserve">        Описание</w:t>
+      </w:r>
+      <w:proofErr w:type="gramStart"/>
+      <w:r>
+        <w:rPr>
+          <w:sz w:val="28"/>
+          <w:szCs w:val="28"/>
+        </w:rPr>
+        <w:t>: Позволяет</w:t>
+      </w:r>
+      <w:proofErr w:type="gramEnd"/>
+      <w:r>
+        <w:rPr>
+          <w:sz w:val="28"/>
+          <w:szCs w:val="28"/>
+        </w:rPr>
+        <w:t xml:space="preserve"> мониторить здоровье, включая анализ тренировок и прием БАД.</w:t>
       </w:r>
     </w:p>
     <w:p>
@@ -11628,6 +12236,7 @@
           <w:sz w:val="28"/>
           <w:szCs w:val="28"/>
         </w:rPr>
+        <w:lastRenderedPageBreak/>
         <w:t xml:space="preserve">        Преимущества: Широкий функционал для учета здоровья, удобный журнал тренировок.</w:t>
       </w:r>
     </w:p>
@@ -11646,7 +12255,6 @@
           <w:sz w:val="28"/>
           <w:szCs w:val="28"/>
         </w:rPr>
-        <w:lastRenderedPageBreak/>
         <w:t xml:space="preserve">        Недостатки: Отсутствие подробных данных о содержании БАД, ограниченная база продуктов для учета питания.</w:t>
       </w:r>
     </w:p>
@@ -11678,12 +12286,21 @@
           <w:szCs w:val="28"/>
         </w:rPr>
       </w:pPr>
-      <w:r>
-        <w:rPr>
-          <w:sz w:val="28"/>
-          <w:szCs w:val="28"/>
-        </w:rPr>
-        <w:t>FitTracker: Отслеживание тренировок, учет питания, ограниченные опции для учета БАД.</w:t>
+      <w:proofErr w:type="spellStart"/>
+      <w:r>
+        <w:rPr>
+          <w:sz w:val="28"/>
+          <w:szCs w:val="28"/>
+        </w:rPr>
+        <w:t>FitTracker</w:t>
+      </w:r>
+      <w:proofErr w:type="spellEnd"/>
+      <w:r>
+        <w:rPr>
+          <w:sz w:val="28"/>
+          <w:szCs w:val="28"/>
+        </w:rPr>
+        <w:t>: Отслеживание тренировок, учет питания, ограниченные опции для учета БАД.</w:t>
       </w:r>
     </w:p>
     <w:p>
@@ -11696,12 +12313,21 @@
           <w:szCs w:val="28"/>
         </w:rPr>
       </w:pPr>
-      <w:r>
-        <w:rPr>
-          <w:sz w:val="28"/>
-          <w:szCs w:val="28"/>
-        </w:rPr>
-        <w:t>SportLife: Интеграция с GPS, персонализированные рекомендации, но сложный интерфейс.</w:t>
+      <w:proofErr w:type="spellStart"/>
+      <w:r>
+        <w:rPr>
+          <w:sz w:val="28"/>
+          <w:szCs w:val="28"/>
+        </w:rPr>
+        <w:t>SportLife</w:t>
+      </w:r>
+      <w:proofErr w:type="spellEnd"/>
+      <w:r>
+        <w:rPr>
+          <w:sz w:val="28"/>
+          <w:szCs w:val="28"/>
+        </w:rPr>
+        <w:t>: Интеграция с GPS, персонализированные рекомендации, но сложный интерфейс.</w:t>
       </w:r>
     </w:p>
     <w:p>
@@ -11714,12 +12340,21 @@
           <w:szCs w:val="28"/>
         </w:rPr>
       </w:pPr>
-      <w:r>
-        <w:rPr>
-          <w:sz w:val="28"/>
-          <w:szCs w:val="28"/>
-        </w:rPr>
-        <w:t>HealthHub: Широкий функционал для учета здоровья, но нехватка данных о содержании БАД.</w:t>
+      <w:proofErr w:type="spellStart"/>
+      <w:r>
+        <w:rPr>
+          <w:sz w:val="28"/>
+          <w:szCs w:val="28"/>
+        </w:rPr>
+        <w:t>HealthHub</w:t>
+      </w:r>
+      <w:proofErr w:type="spellEnd"/>
+      <w:r>
+        <w:rPr>
+          <w:sz w:val="28"/>
+          <w:szCs w:val="28"/>
+        </w:rPr>
+        <w:t>: Широкий функционал для учета здоровья, но нехватка данных о содержании БАД.</w:t>
       </w:r>
     </w:p>
     <w:p>
@@ -11755,7 +12390,23 @@
           <w:sz w:val="28"/>
           <w:szCs w:val="28"/>
         </w:rPr>
-        <w:t xml:space="preserve">    FitTracker: Сильные стороны - простота использования, точность мониторинга. Слабые стороны - ограниченные опции для учета БАД.</w:t>
+        <w:t xml:space="preserve">    </w:t>
+      </w:r>
+      <w:proofErr w:type="spellStart"/>
+      <w:r>
+        <w:rPr>
+          <w:sz w:val="28"/>
+          <w:szCs w:val="28"/>
+        </w:rPr>
+        <w:t>FitTracker</w:t>
+      </w:r>
+      <w:proofErr w:type="spellEnd"/>
+      <w:r>
+        <w:rPr>
+          <w:sz w:val="28"/>
+          <w:szCs w:val="28"/>
+        </w:rPr>
+        <w:t>: Сильные стороны - простота использования, точность мониторинга. Слабые стороны - ограниченные опции для учета БАД.</w:t>
       </w:r>
     </w:p>
     <w:p>
@@ -11773,7 +12424,23 @@
           <w:sz w:val="28"/>
           <w:szCs w:val="28"/>
         </w:rPr>
-        <w:t xml:space="preserve">    SportLife: Сильные стороны - интеграция с GPS, персонализированные рекомендации. Слабые стороны - сложный интерфейс.</w:t>
+        <w:t xml:space="preserve">    </w:t>
+      </w:r>
+      <w:proofErr w:type="spellStart"/>
+      <w:r>
+        <w:rPr>
+          <w:sz w:val="28"/>
+          <w:szCs w:val="28"/>
+        </w:rPr>
+        <w:t>SportLife</w:t>
+      </w:r>
+      <w:proofErr w:type="spellEnd"/>
+      <w:r>
+        <w:rPr>
+          <w:sz w:val="28"/>
+          <w:szCs w:val="28"/>
+        </w:rPr>
+        <w:t>: Сильные стороны - интеграция с GPS, персонализированные рекомендации. Слабые стороны - сложный интерфейс.</w:t>
       </w:r>
     </w:p>
     <w:p>
@@ -11791,7 +12458,23 @@
           <w:sz w:val="28"/>
           <w:szCs w:val="28"/>
         </w:rPr>
-        <w:t xml:space="preserve">    HealthHub: Сильные стороны - широкий функционал для учета здоровья. Слабые стороны - нехватка данных о содержании БАД.</w:t>
+        <w:t xml:space="preserve">    </w:t>
+      </w:r>
+      <w:proofErr w:type="spellStart"/>
+      <w:r>
+        <w:rPr>
+          <w:sz w:val="28"/>
+          <w:szCs w:val="28"/>
+        </w:rPr>
+        <w:t>HealthHub</w:t>
+      </w:r>
+      <w:proofErr w:type="spellEnd"/>
+      <w:r>
+        <w:rPr>
+          <w:sz w:val="28"/>
+          <w:szCs w:val="28"/>
+        </w:rPr>
+        <w:t>: Сильные стороны - широкий функционал для учета здоровья. Слабые стороны - нехватка данных о содержании БАД.</w:t>
       </w:r>
     </w:p>
     <w:p>
@@ -11809,7 +12492,23 @@
           <w:sz w:val="28"/>
           <w:szCs w:val="28"/>
         </w:rPr>
-        <w:t>Анализ пользовательского опыта для аналагов выявил следующие закономерности.</w:t>
+        <w:t xml:space="preserve">Анализ пользовательского опыта для </w:t>
+      </w:r>
+      <w:proofErr w:type="spellStart"/>
+      <w:r>
+        <w:rPr>
+          <w:sz w:val="28"/>
+          <w:szCs w:val="28"/>
+        </w:rPr>
+        <w:t>аналагов</w:t>
+      </w:r>
+      <w:proofErr w:type="spellEnd"/>
+      <w:r>
+        <w:rPr>
+          <w:sz w:val="28"/>
+          <w:szCs w:val="28"/>
+        </w:rPr>
+        <w:t xml:space="preserve"> выявил следующие закономерности.</w:t>
       </w:r>
     </w:p>
     <w:p>
@@ -11836,6 +12535,7 @@
         </w:rPr>
         <w:t xml:space="preserve">В приложении </w:t>
       </w:r>
+      <w:proofErr w:type="spellStart"/>
       <w:r>
         <w:rPr>
           <w:sz w:val="28"/>
@@ -11843,6 +12543,7 @@
         </w:rPr>
         <w:t>FitTracker</w:t>
       </w:r>
+      <w:proofErr w:type="spellEnd"/>
       <w:r>
         <w:rPr>
           <w:sz w:val="28"/>
@@ -11855,7 +12556,23 @@
           <w:sz w:val="28"/>
           <w:szCs w:val="28"/>
         </w:rPr>
-        <w:t>ользователи положительно отмечают наглядность дашборда, но выражают неудовлетворенность ограниченным функционалом для учета БАД.</w:t>
+        <w:t xml:space="preserve">ользователи положительно отмечают наглядность </w:t>
+      </w:r>
+      <w:proofErr w:type="spellStart"/>
+      <w:r>
+        <w:rPr>
+          <w:sz w:val="28"/>
+          <w:szCs w:val="28"/>
+        </w:rPr>
+        <w:t>дашборда</w:t>
+      </w:r>
+      <w:proofErr w:type="spellEnd"/>
+      <w:r>
+        <w:rPr>
+          <w:sz w:val="28"/>
+          <w:szCs w:val="28"/>
+        </w:rPr>
+        <w:t>, но выражают неудовлетворенность ограниченным функционалом для учета БАД.</w:t>
       </w:r>
     </w:p>
     <w:p>
@@ -11873,6 +12590,7 @@
           <w:sz w:val="28"/>
           <w:szCs w:val="28"/>
         </w:rPr>
+        <w:lastRenderedPageBreak/>
         <w:t xml:space="preserve">    </w:t>
       </w:r>
       <w:r>
@@ -11882,6 +12600,7 @@
         </w:rPr>
         <w:t xml:space="preserve">У решения </w:t>
       </w:r>
+      <w:proofErr w:type="spellStart"/>
       <w:r>
         <w:rPr>
           <w:sz w:val="28"/>
@@ -11889,6 +12608,7 @@
         </w:rPr>
         <w:t>SportLife</w:t>
       </w:r>
+      <w:proofErr w:type="spellEnd"/>
       <w:r>
         <w:rPr>
           <w:sz w:val="28"/>
@@ -11947,7 +12667,6 @@
           <w:sz w:val="28"/>
           <w:szCs w:val="28"/>
         </w:rPr>
-        <w:lastRenderedPageBreak/>
         <w:t xml:space="preserve">    </w:t>
       </w:r>
       <w:r>
@@ -11957,6 +12676,7 @@
         </w:rPr>
         <w:t xml:space="preserve">Для </w:t>
       </w:r>
+      <w:proofErr w:type="spellStart"/>
       <w:r>
         <w:rPr>
           <w:sz w:val="28"/>
@@ -11964,6 +12684,7 @@
         </w:rPr>
         <w:t>HealthHub</w:t>
       </w:r>
+      <w:proofErr w:type="spellEnd"/>
       <w:r>
         <w:rPr>
           <w:sz w:val="28"/>
@@ -11994,7 +12715,55 @@
           <w:sz w:val="28"/>
           <w:szCs w:val="28"/>
         </w:rPr>
-        <w:t xml:space="preserve">Обзор показывает, что каждое приложение имеет свои сильные и слабые стороны. FitTracker выделяется простотой использования, SportLife - высокой функциональностью, но сложным интерфейсом, а HealthHub - широким функционалом, но нехваткой данных о содержании БАД. Эти выводы </w:t>
+        <w:t xml:space="preserve">Обзор показывает, что каждое приложение имеет свои сильные и слабые стороны. </w:t>
+      </w:r>
+      <w:proofErr w:type="spellStart"/>
+      <w:r>
+        <w:rPr>
+          <w:sz w:val="28"/>
+          <w:szCs w:val="28"/>
+        </w:rPr>
+        <w:t>FitTracker</w:t>
+      </w:r>
+      <w:proofErr w:type="spellEnd"/>
+      <w:r>
+        <w:rPr>
+          <w:sz w:val="28"/>
+          <w:szCs w:val="28"/>
+        </w:rPr>
+        <w:t xml:space="preserve"> выделяется простотой использования, </w:t>
+      </w:r>
+      <w:proofErr w:type="spellStart"/>
+      <w:r>
+        <w:rPr>
+          <w:sz w:val="28"/>
+          <w:szCs w:val="28"/>
+        </w:rPr>
+        <w:t>SportLife</w:t>
+      </w:r>
+      <w:proofErr w:type="spellEnd"/>
+      <w:r>
+        <w:rPr>
+          <w:sz w:val="28"/>
+          <w:szCs w:val="28"/>
+        </w:rPr>
+        <w:t xml:space="preserve"> - высокой функциональностью, но сложным интерфейсом, а </w:t>
+      </w:r>
+      <w:proofErr w:type="spellStart"/>
+      <w:r>
+        <w:rPr>
+          <w:sz w:val="28"/>
+          <w:szCs w:val="28"/>
+        </w:rPr>
+        <w:t>HealthHub</w:t>
+      </w:r>
+      <w:proofErr w:type="spellEnd"/>
+      <w:r>
+        <w:rPr>
+          <w:sz w:val="28"/>
+          <w:szCs w:val="28"/>
+        </w:rPr>
+        <w:t xml:space="preserve"> - широким функционалом, но нехваткой данных о содержании БАД. Эти выводы </w:t>
       </w:r>
       <w:r>
         <w:rPr>
@@ -12133,7 +12902,15 @@
           <w:sz w:val="28"/>
           <w:szCs w:val="28"/>
         </w:rPr>
-        <w:t>Одним из главных вызовов является сложность интеграции данных о тренировках и приеме БАД из различных источников. Это включает в себя необходимость синхронизации с фитнес-трекерами, умными весами, медицинскими устройствами и другими сенсорами. Различные устройства предоставляют данные в разном формате, используют разные протоколы связи и требуют разработки эффективных механизмов обмена данными. Необходимость обеспечения стабильной и надежной синхронизации данных между различными источниками становится одним из ключевых технических аспектов.</w:t>
+        <w:t xml:space="preserve">Одним из главных вызовов является сложность интеграции данных о тренировках и приеме БАД из различных источников. Это включает в себя необходимость синхронизации с фитнес-трекерами, умными весами, медицинскими устройствами и другими сенсорами. Различные устройства предоставляют данные в разном формате, используют разные протоколы связи и требуют разработки эффективных механизмов обмена данными. Необходимость обеспечения стабильной и надежной синхронизации данных </w:t>
+      </w:r>
+      <w:r>
+        <w:rPr>
+          <w:sz w:val="28"/>
+          <w:szCs w:val="28"/>
+        </w:rPr>
+        <w:lastRenderedPageBreak/>
+        <w:t>между различными источниками становится одним из ключевых технических аспектов.</w:t>
       </w:r>
     </w:p>
     <w:p>
@@ -12151,7 +12928,6 @@
           <w:sz w:val="28"/>
           <w:szCs w:val="28"/>
         </w:rPr>
-        <w:lastRenderedPageBreak/>
         <w:t>С ростом объема персональных данных о здоровье и физической активности пользователей возникает серьезная проблема обеспечения высокого уровня конфиденциальности и безопасности этих данных. Системы, собирающие и обрабатывающие медицинскую информацию, подвергаются повышенным требованиям в области защиты данных. Это включает в себя соблюдение законодательства о конфиденциальности, использование современных методов шифрования, анонимизацию данных и реализацию прочих мер безопасности для предотвращения утечек и несанкционированного доступа.</w:t>
       </w:r>
     </w:p>
@@ -12170,7 +12946,23 @@
           <w:sz w:val="28"/>
           <w:szCs w:val="28"/>
         </w:rPr>
-        <w:t>Решение этих вызовов и проблем является неотъемлемой частью разработки Backend-части мобильных приложений в данной области и требует комплексного подхода, включающего в себя технические инновации, соблюдение стандартов безопасности и строгие меры контроля за обработкой персональных данных.</w:t>
+        <w:t xml:space="preserve">Решение этих вызовов и проблем является неотъемлемой частью разработки </w:t>
+      </w:r>
+      <w:proofErr w:type="spellStart"/>
+      <w:r>
+        <w:rPr>
+          <w:sz w:val="28"/>
+          <w:szCs w:val="28"/>
+        </w:rPr>
+        <w:t>Backend</w:t>
+      </w:r>
+      <w:proofErr w:type="spellEnd"/>
+      <w:r>
+        <w:rPr>
+          <w:sz w:val="28"/>
+          <w:szCs w:val="28"/>
+        </w:rPr>
+        <w:t>-части мобильных приложений в данной области и требует комплексного подхода, включающего в себя технические инновации, соблюдение стандартов безопасности и строгие меры контроля за обработкой персональных данных.</w:t>
       </w:r>
     </w:p>
     <w:p>
@@ -12238,7 +13030,39 @@
           <w:sz w:val="28"/>
           <w:szCs w:val="28"/>
         </w:rPr>
-        <w:t xml:space="preserve"> является интеграция данных из различных источников, а также необходимость соблюдения высоких стандартов конфиденциальности, что требует тщательного разработческого подхода к Backend-части мобильных приложений.</w:t>
+        <w:t xml:space="preserve"> является интеграция данных из различных источников, а также необходимость соблюдения высоких стандартов конфиденциальности, что требует тщательного </w:t>
+      </w:r>
+      <w:proofErr w:type="spellStart"/>
+      <w:r>
+        <w:rPr>
+          <w:sz w:val="28"/>
+          <w:szCs w:val="28"/>
+        </w:rPr>
+        <w:t>разработческого</w:t>
+      </w:r>
+      <w:proofErr w:type="spellEnd"/>
+      <w:r>
+        <w:rPr>
+          <w:sz w:val="28"/>
+          <w:szCs w:val="28"/>
+        </w:rPr>
+        <w:t xml:space="preserve"> подхода к </w:t>
+      </w:r>
+      <w:proofErr w:type="spellStart"/>
+      <w:r>
+        <w:rPr>
+          <w:sz w:val="28"/>
+          <w:szCs w:val="28"/>
+        </w:rPr>
+        <w:t>Backend</w:t>
+      </w:r>
+      <w:proofErr w:type="spellEnd"/>
+      <w:r>
+        <w:rPr>
+          <w:sz w:val="28"/>
+          <w:szCs w:val="28"/>
+        </w:rPr>
+        <w:t>-части мобильных приложений.</w:t>
       </w:r>
     </w:p>
     <w:p>
@@ -12256,7 +13080,31 @@
           <w:sz w:val="28"/>
           <w:szCs w:val="28"/>
         </w:rPr>
-        <w:t>Обзор современных тенденций и вызовов позволяет сформулировать основные направления и цели разработки Backend-части мобильного приложения для спортсменов, что будет рассмотрено в следующих главах дипломной работы.</w:t>
+        <w:t xml:space="preserve">Обзор современных тенденций и вызовов позволяет сформулировать основные направления и цели разработки </w:t>
+      </w:r>
+      <w:proofErr w:type="spellStart"/>
+      <w:r>
+        <w:rPr>
+          <w:sz w:val="28"/>
+          <w:szCs w:val="28"/>
+        </w:rPr>
+        <w:t>Backend</w:t>
+      </w:r>
+      <w:proofErr w:type="spellEnd"/>
+      <w:r>
+        <w:rPr>
+          <w:sz w:val="28"/>
+          <w:szCs w:val="28"/>
+        </w:rPr>
+        <w:t xml:space="preserve">-части мобильного </w:t>
+      </w:r>
+      <w:r>
+        <w:rPr>
+          <w:sz w:val="28"/>
+          <w:szCs w:val="28"/>
+        </w:rPr>
+        <w:lastRenderedPageBreak/>
+        <w:t>приложения для спортсменов, что будет рассмотрено в следующих главах дипломной работы.</w:t>
       </w:r>
     </w:p>
     <w:p>
@@ -12369,7 +13217,7 @@
         <w:pStyle w:val="1"/>
       </w:pPr>
       <w:bookmarkStart w:id="31" w:name="_Toc147217004"/>
-      <w:bookmarkStart w:id="32" w:name="_Toc147217576"/>
+      <w:bookmarkStart w:id="32" w:name="_Toc154472255"/>
       <w:r>
         <w:lastRenderedPageBreak/>
         <w:t>Выводы</w:t>
@@ -12422,7 +13270,7 @@
         <w:pStyle w:val="1"/>
       </w:pPr>
       <w:bookmarkStart w:id="33" w:name="_Toc147217005"/>
-      <w:bookmarkStart w:id="34" w:name="_Toc147217577"/>
+      <w:bookmarkStart w:id="34" w:name="_Toc154472256"/>
       <w:r>
         <w:t>3 Реализация виртуального тура</w:t>
       </w:r>
@@ -12444,7 +13292,7 @@
         <w:pStyle w:val="1"/>
       </w:pPr>
       <w:bookmarkStart w:id="35" w:name="_Toc147217006"/>
-      <w:bookmarkStart w:id="36" w:name="_Toc147217578"/>
+      <w:bookmarkStart w:id="36" w:name="_Toc154472257"/>
       <w:r>
         <w:t>3.1 Требования к функциональным характеристикам</w:t>
       </w:r>
@@ -12494,7 +13342,7 @@
         <w:pStyle w:val="1"/>
       </w:pPr>
       <w:bookmarkStart w:id="37" w:name="_Toc147217007"/>
-      <w:bookmarkStart w:id="38" w:name="_Toc147217579"/>
+      <w:bookmarkStart w:id="38" w:name="_Toc154472258"/>
       <w:r>
         <w:t>Выводы</w:t>
       </w:r>
@@ -12526,7 +13374,7 @@
         <w:pStyle w:val="1"/>
       </w:pPr>
       <w:bookmarkStart w:id="39" w:name="_Toc147217008"/>
-      <w:bookmarkStart w:id="40" w:name="_Toc147217580"/>
+      <w:bookmarkStart w:id="40" w:name="_Toc154472259"/>
       <w:r>
         <w:t>4 Тестирование виртуального тура</w:t>
       </w:r>
@@ -12548,7 +13396,7 @@
         <w:pStyle w:val="1"/>
       </w:pPr>
       <w:bookmarkStart w:id="41" w:name="_Toc147217009"/>
-      <w:bookmarkStart w:id="42" w:name="_Toc147217581"/>
+      <w:bookmarkStart w:id="42" w:name="_Toc154472260"/>
       <w:r>
         <w:t xml:space="preserve">4.1 </w:t>
       </w:r>
@@ -12610,7 +13458,7 @@
         <w:pStyle w:val="1"/>
       </w:pPr>
       <w:bookmarkStart w:id="43" w:name="_Toc147217010"/>
-      <w:bookmarkStart w:id="44" w:name="_Toc147217582"/>
+      <w:bookmarkStart w:id="44" w:name="_Toc154472261"/>
       <w:r>
         <w:t>Выводы</w:t>
       </w:r>
@@ -12662,7 +13510,7 @@
         <w:pStyle w:val="1"/>
       </w:pPr>
       <w:bookmarkStart w:id="45" w:name="_Toc147217011"/>
-      <w:bookmarkStart w:id="46" w:name="_Toc147217583"/>
+      <w:bookmarkStart w:id="46" w:name="_Toc154472262"/>
       <w:r>
         <w:t>Заключение</w:t>
       </w:r>
@@ -12713,7 +13561,7 @@
         <w:pStyle w:val="1"/>
       </w:pPr>
       <w:bookmarkStart w:id="47" w:name="_Toc147217012"/>
-      <w:bookmarkStart w:id="48" w:name="_Toc147217584"/>
+      <w:bookmarkStart w:id="48" w:name="_Toc154472263"/>
       <w:r>
         <w:lastRenderedPageBreak/>
         <w:t>С</w:t>
@@ -12787,7 +13635,23 @@
           <w:sz w:val="28"/>
           <w:highlight w:val="yellow"/>
         </w:rPr>
-        <w:t>Что такое виртуальный тур? [Электронный ресурс]. —Режим доступа : https://3dturov.net (дата обращения 28.04.2022).</w:t>
+        <w:t xml:space="preserve">Что такое виртуальный тур? [Электронный ресурс]. —Режим </w:t>
+      </w:r>
+      <w:proofErr w:type="gramStart"/>
+      <w:r>
+        <w:rPr>
+          <w:sz w:val="28"/>
+          <w:highlight w:val="yellow"/>
+        </w:rPr>
+        <w:t>доступа :</w:t>
+      </w:r>
+      <w:proofErr w:type="gramEnd"/>
+      <w:r>
+        <w:rPr>
+          <w:sz w:val="28"/>
+          <w:highlight w:val="yellow"/>
+        </w:rPr>
+        <w:t xml:space="preserve"> https://3dturov.net (дата обращения 28.04.2022).</w:t>
       </w:r>
     </w:p>
     <w:p>
@@ -12919,7 +13783,7 @@
         <w:jc w:val="center"/>
       </w:pPr>
       <w:bookmarkStart w:id="49" w:name="_Toc147217013"/>
-      <w:bookmarkStart w:id="50" w:name="_Toc147217585"/>
+      <w:bookmarkStart w:id="50" w:name="_Toc154472264"/>
       <w:r>
         <w:t>Приложение А</w:t>
       </w:r>
@@ -12932,7 +13796,7 @@
         <w:jc w:val="center"/>
       </w:pPr>
       <w:bookmarkStart w:id="51" w:name="_Toc147217014"/>
-      <w:bookmarkStart w:id="52" w:name="_Toc147217586"/>
+      <w:bookmarkStart w:id="52" w:name="_Toc154472265"/>
       <w:r>
         <w:t>Справка о результатах проверки выпускной квалификационной работы на наличие заимствований</w:t>
       </w:r>
@@ -13067,7 +13931,7 @@
         <w:jc w:val="center"/>
       </w:pPr>
       <w:bookmarkStart w:id="53" w:name="_Toc147217015"/>
-      <w:bookmarkStart w:id="54" w:name="_Toc147217587"/>
+      <w:bookmarkStart w:id="54" w:name="_Toc154472266"/>
       <w:r>
         <w:t>Приложение Б</w:t>
       </w:r>
@@ -13080,7 +13944,7 @@
         <w:jc w:val="center"/>
       </w:pPr>
       <w:bookmarkStart w:id="55" w:name="_Toc147217016"/>
-      <w:bookmarkStart w:id="56" w:name="_Toc147217588"/>
+      <w:bookmarkStart w:id="56" w:name="_Toc154472267"/>
       <w:r>
         <w:t>Техническое задание</w:t>
       </w:r>
@@ -13215,7 +14079,7 @@
         <w:jc w:val="center"/>
       </w:pPr>
       <w:bookmarkStart w:id="57" w:name="_Toc147217017"/>
-      <w:bookmarkStart w:id="58" w:name="_Toc147217589"/>
+      <w:bookmarkStart w:id="58" w:name="_Toc154472268"/>
       <w:r>
         <w:t>Приложение В</w:t>
       </w:r>
@@ -13228,7 +14092,7 @@
         <w:jc w:val="center"/>
       </w:pPr>
       <w:bookmarkStart w:id="59" w:name="_Toc147217018"/>
-      <w:bookmarkStart w:id="60" w:name="_Toc147217590"/>
+      <w:bookmarkStart w:id="60" w:name="_Toc154472269"/>
       <w:r>
         <w:t>Руководство системного программиста</w:t>
       </w:r>
@@ -13265,16 +14129,6 @@
 </file>
 
 <file path=word/footer1.xml><?xml version="1.0" encoding="utf-8"?>
-<w:ftr xmlns:wpc="http://schemas.microsoft.com/office/word/2010/wordprocessingCanvas" xmlns:cx="http://schemas.microsoft.com/office/drawing/2014/chartex" xmlns:cx1="http://schemas.microsoft.com/office/drawing/2015/9/8/chartex" xmlns:cx2="http://schemas.microsoft.com/office/drawing/2015/10/21/chartex" xmlns:cx3="http://schemas.microsoft.com/office/drawing/2016/5/9/chartex" xmlns:cx4="http://schemas.microsoft.com/office/drawing/2016/5/10/chartex" xmlns:cx5="http://schemas.microsoft.com/office/drawing/2016/5/11/chartex" xmlns:cx6="http://schemas.microsoft.com/office/drawing/2016/5/12/chartex" xmlns:cx7="http://schemas.microsoft.com/office/drawing/2016/5/13/chartex" xmlns:cx8="http://schemas.microsoft.com/office/drawing/2016/5/14/chartex" xmlns:mc="http://schemas.openxmlformats.org/markup-compatibility/2006" xmlns:aink="http://schemas.microsoft.com/office/drawing/2016/ink" xmlns:am3d="http://schemas.microsoft.com/office/drawing/2017/model3d" xmlns:o="urn:schemas-microsoft-com:office:office" xmlns:oel="http://schemas.microsoft.com/office/2019/extlst" xmlns:r="http://schemas.openxmlformats.org/officeDocument/2006/relationships" xmlns:m="http://schemas.openxmlformats.org/officeDocument/2006/math" xmlns:v="urn:schemas-microsoft-com:vml" xmlns:wp14="http://schemas.microsoft.com/office/word/2010/wordprocessingDrawing" xmlns:wp="http://schemas.openxmlformats.org/drawingml/2006/wordprocessingDrawing" xmlns:w10="urn:schemas-microsoft-com:office:word" xmlns:w="http://schemas.openxmlformats.org/wordprocessingml/2006/main" xmlns:w14="http://schemas.microsoft.com/office/word/2010/wordml" xmlns:w15="http://schemas.microsoft.com/office/word/2012/wordml" xmlns:w16cex="http://schemas.microsoft.com/office/word/2018/wordml/cex" xmlns:w16cid="http://schemas.microsoft.com/office/word/2016/wordml/cid" xmlns:w16="http://schemas.microsoft.com/office/word/2018/wordml" xmlns:w16sdtdh="http://schemas.microsoft.com/office/word/2020/wordml/sdtdatahash" xmlns:w16se="http://schemas.microsoft.com/office/word/2015/wordml/symex" xmlns:wpg="http://schemas.microsoft.com/office/word/2010/wordprocessingGroup" xmlns:wpi="http://schemas.microsoft.com/office/word/2010/wordprocessingInk" xmlns:wne="http://schemas.microsoft.com/office/word/2006/wordml" xmlns:wps="http://schemas.microsoft.com/office/word/2010/wordprocessingShape" mc:Ignorable="w14 w15 w16se w16cid w16 w16cex w16sdtdh wp14">
-  <w:p>
-    <w:pPr>
-      <w:pStyle w:val="a5"/>
-    </w:pPr>
-  </w:p>
-</w:ftr>
-</file>
-
-<file path=word/footer2.xml><?xml version="1.0" encoding="utf-8"?>
 <w:ftr xmlns:wpc="http://schemas.microsoft.com/office/word/2010/wordprocessingCanvas" xmlns:cx="http://schemas.microsoft.com/office/drawing/2014/chartex" xmlns:cx1="http://schemas.microsoft.com/office/drawing/2015/9/8/chartex" xmlns:cx2="http://schemas.microsoft.com/office/drawing/2015/10/21/chartex" xmlns:cx3="http://schemas.microsoft.com/office/drawing/2016/5/9/chartex" xmlns:cx4="http://schemas.microsoft.com/office/drawing/2016/5/10/chartex" xmlns:cx5="http://schemas.microsoft.com/office/drawing/2016/5/11/chartex" xmlns:cx6="http://schemas.microsoft.com/office/drawing/2016/5/12/chartex" xmlns:cx7="http://schemas.microsoft.com/office/drawing/2016/5/13/chartex" xmlns:cx8="http://schemas.microsoft.com/office/drawing/2016/5/14/chartex" xmlns:mc="http://schemas.openxmlformats.org/markup-compatibility/2006" xmlns:aink="http://schemas.microsoft.com/office/drawing/2016/ink" xmlns:am3d="http://schemas.microsoft.com/office/drawing/2017/model3d" xmlns:o="urn:schemas-microsoft-com:office:office" xmlns:oel="http://schemas.microsoft.com/office/2019/extlst" xmlns:r="http://schemas.openxmlformats.org/officeDocument/2006/relationships" xmlns:m="http://schemas.openxmlformats.org/officeDocument/2006/math" xmlns:v="urn:schemas-microsoft-com:vml" xmlns:wp14="http://schemas.microsoft.com/office/word/2010/wordprocessingDrawing" xmlns:wp="http://schemas.openxmlformats.org/drawingml/2006/wordprocessingDrawing" xmlns:w10="urn:schemas-microsoft-com:office:word" xmlns:w="http://schemas.openxmlformats.org/wordprocessingml/2006/main" xmlns:w14="http://schemas.microsoft.com/office/word/2010/wordml" xmlns:w15="http://schemas.microsoft.com/office/word/2012/wordml" xmlns:w16cex="http://schemas.microsoft.com/office/word/2018/wordml/cex" xmlns:w16cid="http://schemas.microsoft.com/office/word/2016/wordml/cid" xmlns:w16="http://schemas.microsoft.com/office/word/2018/wordml" xmlns:w16sdtdh="http://schemas.microsoft.com/office/word/2020/wordml/sdtdatahash" xmlns:w16se="http://schemas.microsoft.com/office/word/2015/wordml/symex" xmlns:wpg="http://schemas.microsoft.com/office/word/2010/wordprocessingGroup" xmlns:wpi="http://schemas.microsoft.com/office/word/2010/wordprocessingInk" xmlns:wne="http://schemas.microsoft.com/office/word/2006/wordml" xmlns:wps="http://schemas.microsoft.com/office/word/2010/wordprocessingShape" mc:Ignorable="w14 w15 w16se w16cid w16 w16cex w16sdtdh wp14">
   <w:sdt>
     <w:sdtPr>
@@ -13340,17 +14194,7 @@
 </w:ftr>
 </file>
 
-<file path=word/footer3.xml><?xml version="1.0" encoding="utf-8"?>
-<w:ftr xmlns:wpc="http://schemas.microsoft.com/office/word/2010/wordprocessingCanvas" xmlns:cx="http://schemas.microsoft.com/office/drawing/2014/chartex" xmlns:cx1="http://schemas.microsoft.com/office/drawing/2015/9/8/chartex" xmlns:cx2="http://schemas.microsoft.com/office/drawing/2015/10/21/chartex" xmlns:cx3="http://schemas.microsoft.com/office/drawing/2016/5/9/chartex" xmlns:cx4="http://schemas.microsoft.com/office/drawing/2016/5/10/chartex" xmlns:cx5="http://schemas.microsoft.com/office/drawing/2016/5/11/chartex" xmlns:cx6="http://schemas.microsoft.com/office/drawing/2016/5/12/chartex" xmlns:cx7="http://schemas.microsoft.com/office/drawing/2016/5/13/chartex" xmlns:cx8="http://schemas.microsoft.com/office/drawing/2016/5/14/chartex" xmlns:mc="http://schemas.openxmlformats.org/markup-compatibility/2006" xmlns:aink="http://schemas.microsoft.com/office/drawing/2016/ink" xmlns:am3d="http://schemas.microsoft.com/office/drawing/2017/model3d" xmlns:o="urn:schemas-microsoft-com:office:office" xmlns:oel="http://schemas.microsoft.com/office/2019/extlst" xmlns:r="http://schemas.openxmlformats.org/officeDocument/2006/relationships" xmlns:m="http://schemas.openxmlformats.org/officeDocument/2006/math" xmlns:v="urn:schemas-microsoft-com:vml" xmlns:wp14="http://schemas.microsoft.com/office/word/2010/wordprocessingDrawing" xmlns:wp="http://schemas.openxmlformats.org/drawingml/2006/wordprocessingDrawing" xmlns:w10="urn:schemas-microsoft-com:office:word" xmlns:w="http://schemas.openxmlformats.org/wordprocessingml/2006/main" xmlns:w14="http://schemas.microsoft.com/office/word/2010/wordml" xmlns:w15="http://schemas.microsoft.com/office/word/2012/wordml" xmlns:w16cex="http://schemas.microsoft.com/office/word/2018/wordml/cex" xmlns:w16cid="http://schemas.microsoft.com/office/word/2016/wordml/cid" xmlns:w16="http://schemas.microsoft.com/office/word/2018/wordml" xmlns:w16sdtdh="http://schemas.microsoft.com/office/word/2020/wordml/sdtdatahash" xmlns:w16se="http://schemas.microsoft.com/office/word/2015/wordml/symex" xmlns:wpg="http://schemas.microsoft.com/office/word/2010/wordprocessingGroup" xmlns:wpi="http://schemas.microsoft.com/office/word/2010/wordprocessingInk" xmlns:wne="http://schemas.microsoft.com/office/word/2006/wordml" xmlns:wps="http://schemas.microsoft.com/office/word/2010/wordprocessingShape" mc:Ignorable="w14 w15 w16se w16cid w16 w16cex w16sdtdh wp14">
-  <w:p>
-    <w:pPr>
-      <w:pStyle w:val="a5"/>
-    </w:pPr>
-  </w:p>
-</w:ftr>
-</file>
-
-<file path=word/footer4.xml><?xml version="1.0" encoding="utf-8"?>
+<file path=word/footer2.xml><?xml version="1.0" encoding="utf-8"?>
 <w:ftr xmlns:wpc="http://schemas.microsoft.com/office/word/2010/wordprocessingCanvas" xmlns:cx="http://schemas.microsoft.com/office/drawing/2014/chartex" xmlns:cx1="http://schemas.microsoft.com/office/drawing/2015/9/8/chartex" xmlns:cx2="http://schemas.microsoft.com/office/drawing/2015/10/21/chartex" xmlns:cx3="http://schemas.microsoft.com/office/drawing/2016/5/9/chartex" xmlns:cx4="http://schemas.microsoft.com/office/drawing/2016/5/10/chartex" xmlns:cx5="http://schemas.microsoft.com/office/drawing/2016/5/11/chartex" xmlns:cx6="http://schemas.microsoft.com/office/drawing/2016/5/12/chartex" xmlns:cx7="http://schemas.microsoft.com/office/drawing/2016/5/13/chartex" xmlns:cx8="http://schemas.microsoft.com/office/drawing/2016/5/14/chartex" xmlns:mc="http://schemas.openxmlformats.org/markup-compatibility/2006" xmlns:aink="http://schemas.microsoft.com/office/drawing/2016/ink" xmlns:am3d="http://schemas.microsoft.com/office/drawing/2017/model3d" xmlns:o="urn:schemas-microsoft-com:office:office" xmlns:oel="http://schemas.microsoft.com/office/2019/extlst" xmlns:r="http://schemas.openxmlformats.org/officeDocument/2006/relationships" xmlns:m="http://schemas.openxmlformats.org/officeDocument/2006/math" xmlns:v="urn:schemas-microsoft-com:vml" xmlns:wp14="http://schemas.microsoft.com/office/word/2010/wordprocessingDrawing" xmlns:wp="http://schemas.openxmlformats.org/drawingml/2006/wordprocessingDrawing" xmlns:w10="urn:schemas-microsoft-com:office:word" xmlns:w="http://schemas.openxmlformats.org/wordprocessingml/2006/main" xmlns:w14="http://schemas.microsoft.com/office/word/2010/wordml" xmlns:w15="http://schemas.microsoft.com/office/word/2012/wordml" xmlns:w16cex="http://schemas.microsoft.com/office/word/2018/wordml/cex" xmlns:w16cid="http://schemas.microsoft.com/office/word/2016/wordml/cid" xmlns:w16="http://schemas.microsoft.com/office/word/2018/wordml" xmlns:w16sdtdh="http://schemas.microsoft.com/office/word/2020/wordml/sdtdatahash" xmlns:w16se="http://schemas.microsoft.com/office/word/2015/wordml/symex" xmlns:wpg="http://schemas.microsoft.com/office/word/2010/wordprocessingGroup" xmlns:wpi="http://schemas.microsoft.com/office/word/2010/wordprocessingInk" xmlns:wne="http://schemas.microsoft.com/office/word/2006/wordml" xmlns:wps="http://schemas.microsoft.com/office/word/2010/wordprocessingShape" mc:Ignorable="w14 w15 w16se w16cid w16 w16cex w16sdtdh wp14">
   <w:sdt>
     <w:sdtPr>
@@ -13439,67 +14283,48 @@
 <w:hdr xmlns:wpc="http://schemas.microsoft.com/office/word/2010/wordprocessingCanvas" xmlns:cx="http://schemas.microsoft.com/office/drawing/2014/chartex" xmlns:cx1="http://schemas.microsoft.com/office/drawing/2015/9/8/chartex" xmlns:cx2="http://schemas.microsoft.com/office/drawing/2015/10/21/chartex" xmlns:cx3="http://schemas.microsoft.com/office/drawing/2016/5/9/chartex" xmlns:cx4="http://schemas.microsoft.com/office/drawing/2016/5/10/chartex" xmlns:cx5="http://schemas.microsoft.com/office/drawing/2016/5/11/chartex" xmlns:cx6="http://schemas.microsoft.com/office/drawing/2016/5/12/chartex" xmlns:cx7="http://schemas.microsoft.com/office/drawing/2016/5/13/chartex" xmlns:cx8="http://schemas.microsoft.com/office/drawing/2016/5/14/chartex" xmlns:mc="http://schemas.openxmlformats.org/markup-compatibility/2006" xmlns:aink="http://schemas.microsoft.com/office/drawing/2016/ink" xmlns:am3d="http://schemas.microsoft.com/office/drawing/2017/model3d" xmlns:o="urn:schemas-microsoft-com:office:office" xmlns:oel="http://schemas.microsoft.com/office/2019/extlst" xmlns:r="http://schemas.openxmlformats.org/officeDocument/2006/relationships" xmlns:m="http://schemas.openxmlformats.org/officeDocument/2006/math" xmlns:v="urn:schemas-microsoft-com:vml" xmlns:wp14="http://schemas.microsoft.com/office/word/2010/wordprocessingDrawing" xmlns:wp="http://schemas.openxmlformats.org/drawingml/2006/wordprocessingDrawing" xmlns:w10="urn:schemas-microsoft-com:office:word" xmlns:w="http://schemas.openxmlformats.org/wordprocessingml/2006/main" xmlns:w14="http://schemas.microsoft.com/office/word/2010/wordml" xmlns:w15="http://schemas.microsoft.com/office/word/2012/wordml" xmlns:w16cex="http://schemas.microsoft.com/office/word/2018/wordml/cex" xmlns:w16cid="http://schemas.microsoft.com/office/word/2016/wordml/cid" xmlns:w16="http://schemas.microsoft.com/office/word/2018/wordml" xmlns:w16sdtdh="http://schemas.microsoft.com/office/word/2020/wordml/sdtdatahash" xmlns:w16se="http://schemas.microsoft.com/office/word/2015/wordml/symex" xmlns:wpg="http://schemas.microsoft.com/office/word/2010/wordprocessingGroup" xmlns:wpi="http://schemas.microsoft.com/office/word/2010/wordprocessingInk" xmlns:wne="http://schemas.microsoft.com/office/word/2006/wordml" xmlns:wps="http://schemas.microsoft.com/office/word/2010/wordprocessingShape" mc:Ignorable="w14 w15 w16se w16cid w16 w16cex w16sdtdh wp14">
   <w:p>
     <w:pPr>
-      <w:pStyle w:val="a3"/>
-    </w:pPr>
-  </w:p>
-</w:hdr>
-</file>
-
-<file path=word/header2.xml><?xml version="1.0" encoding="utf-8"?>
-<w:hdr xmlns:wpc="http://schemas.microsoft.com/office/word/2010/wordprocessingCanvas" xmlns:cx="http://schemas.microsoft.com/office/drawing/2014/chartex" xmlns:cx1="http://schemas.microsoft.com/office/drawing/2015/9/8/chartex" xmlns:cx2="http://schemas.microsoft.com/office/drawing/2015/10/21/chartex" xmlns:cx3="http://schemas.microsoft.com/office/drawing/2016/5/9/chartex" xmlns:cx4="http://schemas.microsoft.com/office/drawing/2016/5/10/chartex" xmlns:cx5="http://schemas.microsoft.com/office/drawing/2016/5/11/chartex" xmlns:cx6="http://schemas.microsoft.com/office/drawing/2016/5/12/chartex" xmlns:cx7="http://schemas.microsoft.com/office/drawing/2016/5/13/chartex" xmlns:cx8="http://schemas.microsoft.com/office/drawing/2016/5/14/chartex" xmlns:mc="http://schemas.openxmlformats.org/markup-compatibility/2006" xmlns:aink="http://schemas.microsoft.com/office/drawing/2016/ink" xmlns:am3d="http://schemas.microsoft.com/office/drawing/2017/model3d" xmlns:o="urn:schemas-microsoft-com:office:office" xmlns:oel="http://schemas.microsoft.com/office/2019/extlst" xmlns:r="http://schemas.openxmlformats.org/officeDocument/2006/relationships" xmlns:m="http://schemas.openxmlformats.org/officeDocument/2006/math" xmlns:v="urn:schemas-microsoft-com:vml" xmlns:wp14="http://schemas.microsoft.com/office/word/2010/wordprocessingDrawing" xmlns:wp="http://schemas.openxmlformats.org/drawingml/2006/wordprocessingDrawing" xmlns:w10="urn:schemas-microsoft-com:office:word" xmlns:w="http://schemas.openxmlformats.org/wordprocessingml/2006/main" xmlns:w14="http://schemas.microsoft.com/office/word/2010/wordml" xmlns:w15="http://schemas.microsoft.com/office/word/2012/wordml" xmlns:w16cex="http://schemas.microsoft.com/office/word/2018/wordml/cex" xmlns:w16cid="http://schemas.microsoft.com/office/word/2016/wordml/cid" xmlns:w16="http://schemas.microsoft.com/office/word/2018/wordml" xmlns:w16sdtdh="http://schemas.microsoft.com/office/word/2020/wordml/sdtdatahash" xmlns:w16se="http://schemas.microsoft.com/office/word/2015/wordml/symex" xmlns:wpg="http://schemas.microsoft.com/office/word/2010/wordprocessingGroup" xmlns:wpi="http://schemas.microsoft.com/office/word/2010/wordprocessingInk" xmlns:wne="http://schemas.microsoft.com/office/word/2006/wordml" xmlns:wps="http://schemas.microsoft.com/office/word/2010/wordprocessingShape" mc:Ignorable="w14 w15 w16se w16cid w16 w16cex w16sdtdh wp14">
-  <w:p>
-    <w:pPr>
-      <w:pStyle w:val="a3"/>
       <w:jc w:val="center"/>
-      <w:rPr>
-        <w:sz w:val="28"/>
-      </w:rPr>
     </w:pPr>
     <w:r>
       <w:rPr>
+        <w:color w:val="000000"/>
         <w:sz w:val="28"/>
-        <w:highlight w:val="yellow"/>
+        <w:szCs w:val="28"/>
       </w:rPr>
-      <w:t>ВКРБ–09.03.04–10.19–</w:t>
+      <w:t>ВКРБ-09.03.04-10.19-</w:t>
     </w:r>
     <w:r>
       <w:rPr>
+        <w:color w:val="000000"/>
         <w:sz w:val="28"/>
-        <w:highlight w:val="yellow"/>
+        <w:szCs w:val="28"/>
       </w:rPr>
-      <w:t>16</w:t>
+      <w:t>09-23</w:t>
     </w:r>
     <w:r>
       <w:rPr>
+        <w:color w:val="000000"/>
         <w:sz w:val="28"/>
-        <w:highlight w:val="yellow"/>
+        <w:szCs w:val="28"/>
       </w:rPr>
-      <w:t>–2</w:t>
+      <w:t>-</w:t>
     </w:r>
     <w:r>
       <w:rPr>
+        <w:color w:val="000000"/>
         <w:sz w:val="28"/>
-        <w:highlight w:val="yellow"/>
+        <w:szCs w:val="28"/>
       </w:rPr>
-      <w:t>3</w:t>
+      <w:t>9</w:t>
     </w:r>
     <w:r>
       <w:rPr>
+        <w:color w:val="000000"/>
         <w:sz w:val="28"/>
-        <w:highlight w:val="yellow"/>
+        <w:szCs w:val="28"/>
       </w:rPr>
-      <w:t>–81</w:t>
+      <w:t>1</w:t>
     </w:r>
-  </w:p>
-</w:hdr>
-</file>
-
-<file path=word/header3.xml><?xml version="1.0" encoding="utf-8"?>
-<w:hdr xmlns:wpc="http://schemas.microsoft.com/office/word/2010/wordprocessingCanvas" xmlns:cx="http://schemas.microsoft.com/office/drawing/2014/chartex" xmlns:cx1="http://schemas.microsoft.com/office/drawing/2015/9/8/chartex" xmlns:cx2="http://schemas.microsoft.com/office/drawing/2015/10/21/chartex" xmlns:cx3="http://schemas.microsoft.com/office/drawing/2016/5/9/chartex" xmlns:cx4="http://schemas.microsoft.com/office/drawing/2016/5/10/chartex" xmlns:cx5="http://schemas.microsoft.com/office/drawing/2016/5/11/chartex" xmlns:cx6="http://schemas.microsoft.com/office/drawing/2016/5/12/chartex" xmlns:cx7="http://schemas.microsoft.com/office/drawing/2016/5/13/chartex" xmlns:cx8="http://schemas.microsoft.com/office/drawing/2016/5/14/chartex" xmlns:mc="http://schemas.openxmlformats.org/markup-compatibility/2006" xmlns:aink="http://schemas.microsoft.com/office/drawing/2016/ink" xmlns:am3d="http://schemas.microsoft.com/office/drawing/2017/model3d" xmlns:o="urn:schemas-microsoft-com:office:office" xmlns:oel="http://schemas.microsoft.com/office/2019/extlst" xmlns:r="http://schemas.openxmlformats.org/officeDocument/2006/relationships" xmlns:m="http://schemas.openxmlformats.org/officeDocument/2006/math" xmlns:v="urn:schemas-microsoft-com:vml" xmlns:wp14="http://schemas.microsoft.com/office/word/2010/wordprocessingDrawing" xmlns:wp="http://schemas.openxmlformats.org/drawingml/2006/wordprocessingDrawing" xmlns:w10="urn:schemas-microsoft-com:office:word" xmlns:w="http://schemas.openxmlformats.org/wordprocessingml/2006/main" xmlns:w14="http://schemas.microsoft.com/office/word/2010/wordml" xmlns:w15="http://schemas.microsoft.com/office/word/2012/wordml" xmlns:w16cex="http://schemas.microsoft.com/office/word/2018/wordml/cex" xmlns:w16cid="http://schemas.microsoft.com/office/word/2016/wordml/cid" xmlns:w16="http://schemas.microsoft.com/office/word/2018/wordml" xmlns:w16sdtdh="http://schemas.microsoft.com/office/word/2020/wordml/sdtdatahash" xmlns:w16se="http://schemas.microsoft.com/office/word/2015/wordml/symex" xmlns:wpg="http://schemas.microsoft.com/office/word/2010/wordprocessingGroup" xmlns:wpi="http://schemas.microsoft.com/office/word/2010/wordprocessingInk" xmlns:wne="http://schemas.microsoft.com/office/word/2006/wordml" xmlns:wps="http://schemas.microsoft.com/office/word/2010/wordprocessingShape" mc:Ignorable="w14 w15 w16se w16cid w16 w16cex w16sdtdh wp14">
-  <w:p>
-    <w:pPr>
-      <w:pStyle w:val="a3"/>
-    </w:pPr>
   </w:p>
 </w:hdr>
 </file>
